--- a/yabuki-a/PM演習矢吹a/PM演習_マネジメントレポート_矢吹研A班.docx
+++ b/yabuki-a/PM演習矢吹a/PM演習_マネジメントレポート_矢吹研A班.docx
@@ -1193,7 +1193,7 @@
               <w:rPr>
                 <w:rFonts w:hint="eastAsia"/>
               </w:rPr>
-              <w:t>5</w:t>
+              <w:t>4</w:t>
             </w:r>
             <w:r>
               <w:rPr>
@@ -1205,6 +1205,54 @@
               <w:rPr>
                 <w:rFonts w:hint="eastAsia"/>
               </w:rPr>
+              <w:t>11</w:t>
+            </w:r>
+            <w:r>
+              <w:rPr>
+                <w:rFonts w:hint="eastAsia"/>
+              </w:rPr>
+              <w:t>日</w:t>
+            </w:r>
+            <w:r>
+              <w:rPr>
+                <w:rFonts w:hint="eastAsia"/>
+              </w:rPr>
+              <w:t>(</w:t>
+            </w:r>
+            <w:r>
+              <w:rPr>
+                <w:rFonts w:hint="eastAsia"/>
+              </w:rPr>
+              <w:t>金</w:t>
+            </w:r>
+            <w:r>
+              <w:rPr>
+                <w:rFonts w:hint="eastAsia"/>
+              </w:rPr>
+              <w:t>)</w:t>
+            </w:r>
+            <w:r>
+              <w:rPr>
+                <w:rFonts w:hint="eastAsia"/>
+              </w:rPr>
+              <w:t>～</w:t>
+            </w:r>
+            <w:r>
+              <w:rPr>
+                <w:rFonts w:hint="eastAsia"/>
+              </w:rPr>
+              <w:t>4</w:t>
+            </w:r>
+            <w:r>
+              <w:rPr>
+                <w:rFonts w:hint="eastAsia"/>
+              </w:rPr>
+              <w:t>月</w:t>
+            </w:r>
+            <w:r>
+              <w:rPr>
+                <w:rFonts w:hint="eastAsia"/>
+              </w:rPr>
               <w:t>17</w:t>
             </w:r>
             <w:r>
@@ -1223,55 +1271,7 @@
               <w:rPr>
                 <w:rFonts w:hint="eastAsia"/>
               </w:rPr>
-              <w:t>金</w:t>
-            </w:r>
-            <w:r>
-              <w:rPr>
-                <w:rFonts w:hint="eastAsia"/>
-              </w:rPr>
-              <w:t>)</w:t>
-            </w:r>
-            <w:r>
-              <w:rPr>
-                <w:rFonts w:hint="eastAsia"/>
-              </w:rPr>
-              <w:t>～</w:t>
-            </w:r>
-            <w:r>
-              <w:rPr>
-                <w:rFonts w:hint="eastAsia"/>
-              </w:rPr>
-              <w:t>5</w:t>
-            </w:r>
-            <w:r>
-              <w:rPr>
-                <w:rFonts w:hint="eastAsia"/>
-              </w:rPr>
-              <w:t>月</w:t>
-            </w:r>
-            <w:r>
-              <w:rPr>
-                <w:rFonts w:hint="eastAsia"/>
-              </w:rPr>
-              <w:t>17</w:t>
-            </w:r>
-            <w:r>
-              <w:rPr>
-                <w:rFonts w:hint="eastAsia"/>
-              </w:rPr>
-              <w:t>日</w:t>
-            </w:r>
-            <w:r>
-              <w:rPr>
-                <w:rFonts w:hint="eastAsia"/>
-              </w:rPr>
-              <w:t>(</w:t>
-            </w:r>
-            <w:r>
-              <w:rPr>
-                <w:rFonts w:hint="eastAsia"/>
-              </w:rPr>
-              <w:t>金</w:t>
+              <w:t>木</w:t>
             </w:r>
             <w:r>
               <w:rPr>
@@ -1366,12 +1366,14 @@
             <w:pPr>
               <w:jc w:val="center"/>
             </w:pPr>
+            <w:bookmarkStart w:id="3" w:name="_GoBack"/>
             <w:r>
               <w:rPr>
                 <w:rFonts w:hint="eastAsia"/>
               </w:rPr>
               <w:t>3/h</w:t>
             </w:r>
+            <w:bookmarkEnd w:id="3"/>
           </w:p>
         </w:tc>
         <w:tc>
@@ -1409,8 +1411,6 @@
               </w:rPr>
               <w:t>3/h</w:t>
             </w:r>
-            <w:bookmarkStart w:id="3" w:name="_GoBack"/>
-            <w:bookmarkEnd w:id="3"/>
           </w:p>
         </w:tc>
       </w:tr>
@@ -1548,7 +1548,10 @@
               <w:rPr>
                 <w:rFonts w:hint="eastAsia"/>
               </w:rPr>
-              <w:t>33</w:t>
+              <w:t>5</w:t>
+            </w:r>
+            <w:r>
+              <w:t>.0</w:t>
             </w:r>
           </w:p>
         </w:tc>
@@ -1578,7 +1581,7 @@
         </w:tc>
         <w:tc>
           <w:tcPr>
-            <w:tcW w:w="2263" w:type="pct"/>
+            <w:tcW w:w="2264" w:type="pct"/>
             <w:gridSpan w:val="3"/>
           </w:tcPr>
           <w:p>
@@ -1589,7 +1592,10 @@
               <w:rPr>
                 <w:rFonts w:hint="eastAsia"/>
               </w:rPr>
-              <w:t>0</w:t>
+              <w:t>1</w:t>
+            </w:r>
+            <w:r>
+              <w:t>.0</w:t>
             </w:r>
           </w:p>
         </w:tc>
@@ -1622,10 +1628,7 @@
               <w:jc w:val="center"/>
             </w:pPr>
             <w:r>
-              <w:rPr>
-                <w:rFonts w:hint="eastAsia"/>
-              </w:rPr>
-              <w:t>6</w:t>
+              <w:t>2.0</w:t>
             </w:r>
           </w:p>
         </w:tc>
@@ -1655,7 +1658,7 @@
         </w:tc>
         <w:tc>
           <w:tcPr>
-            <w:tcW w:w="2263" w:type="pct"/>
+            <w:tcW w:w="2264" w:type="pct"/>
             <w:gridSpan w:val="3"/>
           </w:tcPr>
           <w:p>
@@ -1666,7 +1669,10 @@
               <w:rPr>
                 <w:rFonts w:hint="eastAsia"/>
               </w:rPr>
-              <w:t>-33</w:t>
+              <w:t>-</w:t>
+            </w:r>
+            <w:r>
+              <w:t>4.0</w:t>
             </w:r>
           </w:p>
         </w:tc>
@@ -1702,7 +1708,7 @@
               <w:rPr>
                 <w:rFonts w:hint="eastAsia"/>
               </w:rPr>
-              <w:t>-6</w:t>
+              <w:t>-1.0</w:t>
             </w:r>
           </w:p>
         </w:tc>
@@ -1732,7 +1738,7 @@
         </w:tc>
         <w:tc>
           <w:tcPr>
-            <w:tcW w:w="2263" w:type="pct"/>
+            <w:tcW w:w="2264" w:type="pct"/>
             <w:gridSpan w:val="3"/>
           </w:tcPr>
           <w:p>
@@ -1740,10 +1746,7 @@
               <w:jc w:val="center"/>
             </w:pPr>
             <w:r>
-              <w:rPr>
-                <w:rFonts w:hint="eastAsia"/>
-              </w:rPr>
-              <w:t>0</w:t>
+              <w:t>0.20</w:t>
             </w:r>
           </w:p>
         </w:tc>
@@ -1776,10 +1779,7 @@
               <w:jc w:val="center"/>
             </w:pPr>
             <w:r>
-              <w:rPr>
-                <w:rFonts w:hint="eastAsia"/>
-              </w:rPr>
-              <w:t>0</w:t>
+              <w:t>0.50</w:t>
             </w:r>
           </w:p>
         </w:tc>
@@ -1809,19 +1809,13 @@
         </w:tc>
         <w:tc>
           <w:tcPr>
-            <w:tcW w:w="2263" w:type="pct"/>
+            <w:tcW w:w="2264" w:type="pct"/>
             <w:gridSpan w:val="3"/>
           </w:tcPr>
           <w:p>
             <w:pPr>
               <w:jc w:val="center"/>
             </w:pPr>
-            <w:r>
-              <w:rPr>
-                <w:rFonts w:hint="eastAsia"/>
-              </w:rPr>
-              <w:t>330</w:t>
-            </w:r>
           </w:p>
         </w:tc>
         <w:tc>
@@ -1852,12 +1846,6 @@
             <w:pPr>
               <w:jc w:val="center"/>
             </w:pPr>
-            <w:r>
-              <w:rPr>
-                <w:rFonts w:hint="eastAsia"/>
-              </w:rPr>
-              <w:t>6</w:t>
-            </w:r>
           </w:p>
         </w:tc>
       </w:tr>
@@ -1886,19 +1874,13 @@
         </w:tc>
         <w:tc>
           <w:tcPr>
-            <w:tcW w:w="2263" w:type="pct"/>
+            <w:tcW w:w="2264" w:type="pct"/>
             <w:gridSpan w:val="3"/>
           </w:tcPr>
           <w:p>
             <w:pPr>
               <w:jc w:val="center"/>
             </w:pPr>
-            <w:r>
-              <w:rPr>
-                <w:rFonts w:hint="eastAsia"/>
-              </w:rPr>
-              <w:t>0</w:t>
-            </w:r>
           </w:p>
         </w:tc>
         <w:tc>
@@ -1929,12 +1911,6 @@
             <w:pPr>
               <w:jc w:val="center"/>
             </w:pPr>
-            <w:r>
-              <w:rPr>
-                <w:rFonts w:hint="eastAsia"/>
-              </w:rPr>
-              <w:t>324</w:t>
-            </w:r>
           </w:p>
         </w:tc>
       </w:tr>
@@ -2044,7 +2020,909 @@
       </w:tr>
       <w:tr>
         <w:trPr>
-          <w:trHeight w:val="3430"/>
+          <w:trHeight w:val="3004"/>
+          <w:jc w:val="center"/>
+        </w:trPr>
+        <w:tc>
+          <w:tcPr>
+            <w:tcW w:w="5000" w:type="pct"/>
+            <w:gridSpan w:val="8"/>
+            <w:tcBorders>
+              <w:left w:val="single" w:sz="4" w:space="0" w:color="auto"/>
+              <w:right w:val="single" w:sz="4" w:space="0" w:color="auto"/>
+            </w:tcBorders>
+          </w:tcPr>
+          <w:p>
+            <w:pPr>
+              <w:tabs>
+                <w:tab w:val="left" w:pos="2208"/>
+              </w:tabs>
+            </w:pPr>
+            <w:r>
+              <w:rPr>
+                <w:rFonts w:hint="eastAsia"/>
+              </w:rPr>
+              <w:t>1</w:t>
+            </w:r>
+            <w:r>
+              <w:rPr>
+                <w:rFonts w:hint="eastAsia"/>
+              </w:rPr>
+              <w:t>週目：ガントチャート作成，要求定義書，議事録，作業日報などから始まり，要求定義書の背景や目的の内容把握をメンバ全員で行い，各々割り振られた作業に取り組み始めた．何をするかなどが各々把握するのに時間がかかり早速遅延が発生した．</w:t>
+            </w:r>
+          </w:p>
+        </w:tc>
+      </w:tr>
+    </w:tbl>
+    <w:p/>
+    <w:tbl>
+      <w:tblPr>
+        <w:tblStyle w:val="12"/>
+        <w:tblW w:w="5752" w:type="pct"/>
+        <w:jc w:val="center"/>
+        <w:tblLayout w:type="fixed"/>
+        <w:tblLook w:val="04A0" w:firstRow="1" w:lastRow="0" w:firstColumn="1" w:lastColumn="0" w:noHBand="0" w:noVBand="1"/>
+      </w:tblPr>
+      <w:tblGrid>
+        <w:gridCol w:w="971"/>
+        <w:gridCol w:w="1326"/>
+        <w:gridCol w:w="788"/>
+        <w:gridCol w:w="2428"/>
+        <w:gridCol w:w="905"/>
+        <w:gridCol w:w="1623"/>
+        <w:gridCol w:w="1061"/>
+        <w:gridCol w:w="929"/>
+      </w:tblGrid>
+      <w:tr>
+        <w:trPr>
+          <w:jc w:val="center"/>
+        </w:trPr>
+        <w:tc>
+          <w:tcPr>
+            <w:tcW w:w="1145" w:type="pct"/>
+            <w:gridSpan w:val="2"/>
+            <w:tcBorders>
+              <w:top w:val="single" w:sz="4" w:space="0" w:color="auto"/>
+              <w:left w:val="single" w:sz="4" w:space="0" w:color="auto"/>
+            </w:tcBorders>
+          </w:tcPr>
+          <w:p>
+            <w:pPr>
+              <w:jc w:val="center"/>
+            </w:pPr>
+            <w:r>
+              <w:rPr>
+                <w:rFonts w:hint="eastAsia"/>
+              </w:rPr>
+              <w:lastRenderedPageBreak/>
+              <w:t>期間</w:t>
+            </w:r>
+          </w:p>
+        </w:tc>
+        <w:tc>
+          <w:tcPr>
+            <w:tcW w:w="3392" w:type="pct"/>
+            <w:gridSpan w:val="5"/>
+            <w:tcBorders>
+              <w:top w:val="single" w:sz="4" w:space="0" w:color="auto"/>
+            </w:tcBorders>
+          </w:tcPr>
+          <w:p>
+            <w:pPr>
+              <w:jc w:val="center"/>
+            </w:pPr>
+            <w:r>
+              <w:rPr>
+                <w:rFonts w:hint="eastAsia"/>
+              </w:rPr>
+              <w:t>4</w:t>
+            </w:r>
+            <w:r>
+              <w:rPr>
+                <w:rFonts w:hint="eastAsia"/>
+              </w:rPr>
+              <w:t>月</w:t>
+            </w:r>
+            <w:r>
+              <w:rPr>
+                <w:rFonts w:hint="eastAsia"/>
+              </w:rPr>
+              <w:t>18</w:t>
+            </w:r>
+            <w:r>
+              <w:rPr>
+                <w:rFonts w:hint="eastAsia"/>
+              </w:rPr>
+              <w:t>日</w:t>
+            </w:r>
+            <w:r>
+              <w:rPr>
+                <w:rFonts w:hint="eastAsia"/>
+              </w:rPr>
+              <w:t>(</w:t>
+            </w:r>
+            <w:r>
+              <w:rPr>
+                <w:rFonts w:hint="eastAsia"/>
+              </w:rPr>
+              <w:t>金</w:t>
+            </w:r>
+            <w:r>
+              <w:rPr>
+                <w:rFonts w:hint="eastAsia"/>
+              </w:rPr>
+              <w:t>)</w:t>
+            </w:r>
+            <w:r>
+              <w:rPr>
+                <w:rFonts w:hint="eastAsia"/>
+              </w:rPr>
+              <w:t>～</w:t>
+            </w:r>
+            <w:r>
+              <w:rPr>
+                <w:rFonts w:hint="eastAsia"/>
+              </w:rPr>
+              <w:t>4</w:t>
+            </w:r>
+            <w:r>
+              <w:rPr>
+                <w:rFonts w:hint="eastAsia"/>
+              </w:rPr>
+              <w:t>月</w:t>
+            </w:r>
+            <w:r>
+              <w:rPr>
+                <w:rFonts w:hint="eastAsia"/>
+              </w:rPr>
+              <w:t>25</w:t>
+            </w:r>
+            <w:r>
+              <w:rPr>
+                <w:rFonts w:hint="eastAsia"/>
+              </w:rPr>
+              <w:t>日</w:t>
+            </w:r>
+            <w:r>
+              <w:rPr>
+                <w:rFonts w:hint="eastAsia"/>
+              </w:rPr>
+              <w:t>(</w:t>
+            </w:r>
+            <w:r>
+              <w:rPr>
+                <w:rFonts w:hint="eastAsia"/>
+              </w:rPr>
+              <w:t>木</w:t>
+            </w:r>
+            <w:r>
+              <w:rPr>
+                <w:rFonts w:hint="eastAsia"/>
+              </w:rPr>
+              <w:t>)</w:t>
+            </w:r>
+          </w:p>
+        </w:tc>
+        <w:tc>
+          <w:tcPr>
+            <w:tcW w:w="463" w:type="pct"/>
+            <w:tcBorders>
+              <w:top w:val="single" w:sz="4" w:space="0" w:color="auto"/>
+              <w:right w:val="single" w:sz="4" w:space="0" w:color="auto"/>
+            </w:tcBorders>
+          </w:tcPr>
+          <w:p>
+            <w:pPr>
+              <w:jc w:val="center"/>
+            </w:pPr>
+            <w:r>
+              <w:rPr>
+                <w:rFonts w:hint="eastAsia"/>
+              </w:rPr>
+              <w:t>1</w:t>
+            </w:r>
+            <w:r>
+              <w:rPr>
+                <w:rFonts w:hint="eastAsia"/>
+              </w:rPr>
+              <w:t>週目</w:t>
+            </w:r>
+          </w:p>
+        </w:tc>
+      </w:tr>
+      <w:tr>
+        <w:trPr>
+          <w:jc w:val="center"/>
+        </w:trPr>
+        <w:tc>
+          <w:tcPr>
+            <w:tcW w:w="5000" w:type="pct"/>
+            <w:gridSpan w:val="8"/>
+            <w:tcBorders>
+              <w:left w:val="single" w:sz="4" w:space="0" w:color="auto"/>
+              <w:right w:val="single" w:sz="4" w:space="0" w:color="auto"/>
+            </w:tcBorders>
+          </w:tcPr>
+          <w:p>
+            <w:pPr>
+              <w:jc w:val="center"/>
+            </w:pPr>
+            <w:r>
+              <w:rPr>
+                <w:rFonts w:hint="eastAsia"/>
+              </w:rPr>
+              <w:t>作業時間</w:t>
+            </w:r>
+          </w:p>
+        </w:tc>
+      </w:tr>
+      <w:tr>
+        <w:trPr>
+          <w:jc w:val="center"/>
+        </w:trPr>
+        <w:tc>
+          <w:tcPr>
+            <w:tcW w:w="1538" w:type="pct"/>
+            <w:gridSpan w:val="3"/>
+            <w:tcBorders>
+              <w:left w:val="single" w:sz="4" w:space="0" w:color="auto"/>
+            </w:tcBorders>
+          </w:tcPr>
+          <w:p>
+            <w:pPr>
+              <w:jc w:val="center"/>
+            </w:pPr>
+            <w:r>
+              <w:rPr>
+                <w:rFonts w:hint="eastAsia"/>
+              </w:rPr>
+              <w:t>若月　純</w:t>
+            </w:r>
+          </w:p>
+        </w:tc>
+        <w:tc>
+          <w:tcPr>
+            <w:tcW w:w="1210" w:type="pct"/>
+          </w:tcPr>
+          <w:p>
+            <w:pPr>
+              <w:jc w:val="center"/>
+            </w:pPr>
+            <w:r>
+              <w:rPr>
+                <w:rFonts w:hint="eastAsia"/>
+              </w:rPr>
+              <w:t>3/h</w:t>
+            </w:r>
+          </w:p>
+        </w:tc>
+        <w:tc>
+          <w:tcPr>
+            <w:tcW w:w="1260" w:type="pct"/>
+            <w:gridSpan w:val="2"/>
+          </w:tcPr>
+          <w:p>
+            <w:pPr>
+              <w:jc w:val="center"/>
+            </w:pPr>
+            <w:r>
+              <w:rPr>
+                <w:rFonts w:hint="eastAsia"/>
+              </w:rPr>
+              <w:t>斎藤　勇也</w:t>
+            </w:r>
+          </w:p>
+        </w:tc>
+        <w:tc>
+          <w:tcPr>
+            <w:tcW w:w="992" w:type="pct"/>
+            <w:gridSpan w:val="2"/>
+            <w:tcBorders>
+              <w:right w:val="single" w:sz="4" w:space="0" w:color="auto"/>
+            </w:tcBorders>
+          </w:tcPr>
+          <w:p>
+            <w:pPr>
+              <w:jc w:val="center"/>
+            </w:pPr>
+            <w:r>
+              <w:rPr>
+                <w:rFonts w:hint="eastAsia"/>
+              </w:rPr>
+              <w:t>3/h</w:t>
+            </w:r>
+          </w:p>
+        </w:tc>
+      </w:tr>
+      <w:tr>
+        <w:trPr>
+          <w:jc w:val="center"/>
+        </w:trPr>
+        <w:tc>
+          <w:tcPr>
+            <w:tcW w:w="1538" w:type="pct"/>
+            <w:gridSpan w:val="3"/>
+            <w:tcBorders>
+              <w:left w:val="single" w:sz="4" w:space="0" w:color="auto"/>
+            </w:tcBorders>
+          </w:tcPr>
+          <w:p>
+            <w:pPr>
+              <w:jc w:val="center"/>
+            </w:pPr>
+            <w:r>
+              <w:rPr>
+                <w:rFonts w:hint="eastAsia"/>
+              </w:rPr>
+              <w:t>森谷　慧士</w:t>
+            </w:r>
+          </w:p>
+        </w:tc>
+        <w:tc>
+          <w:tcPr>
+            <w:tcW w:w="1210" w:type="pct"/>
+          </w:tcPr>
+          <w:p>
+            <w:pPr>
+              <w:jc w:val="center"/>
+            </w:pPr>
+            <w:r>
+              <w:rPr>
+                <w:rFonts w:hint="eastAsia"/>
+              </w:rPr>
+              <w:t>3/h</w:t>
+            </w:r>
+          </w:p>
+        </w:tc>
+        <w:tc>
+          <w:tcPr>
+            <w:tcW w:w="1260" w:type="pct"/>
+            <w:gridSpan w:val="2"/>
+          </w:tcPr>
+          <w:p>
+            <w:pPr>
+              <w:jc w:val="center"/>
+            </w:pPr>
+          </w:p>
+        </w:tc>
+        <w:tc>
+          <w:tcPr>
+            <w:tcW w:w="992" w:type="pct"/>
+            <w:gridSpan w:val="2"/>
+            <w:tcBorders>
+              <w:right w:val="single" w:sz="4" w:space="0" w:color="auto"/>
+            </w:tcBorders>
+          </w:tcPr>
+          <w:p>
+            <w:pPr>
+              <w:jc w:val="center"/>
+            </w:pPr>
+          </w:p>
+        </w:tc>
+      </w:tr>
+      <w:tr>
+        <w:trPr>
+          <w:jc w:val="center"/>
+        </w:trPr>
+        <w:tc>
+          <w:tcPr>
+            <w:tcW w:w="5000" w:type="pct"/>
+            <w:gridSpan w:val="8"/>
+            <w:tcBorders>
+              <w:left w:val="single" w:sz="4" w:space="0" w:color="auto"/>
+              <w:right w:val="single" w:sz="4" w:space="0" w:color="auto"/>
+            </w:tcBorders>
+          </w:tcPr>
+          <w:p>
+            <w:pPr>
+              <w:jc w:val="center"/>
+            </w:pPr>
+            <w:r>
+              <w:rPr>
+                <w:rFonts w:hint="eastAsia"/>
+              </w:rPr>
+              <w:t>EVM</w:t>
+            </w:r>
+            <w:r>
+              <w:rPr>
+                <w:rFonts w:hint="eastAsia"/>
+              </w:rPr>
+              <w:t>評価</w:t>
+            </w:r>
+          </w:p>
+        </w:tc>
+      </w:tr>
+      <w:tr>
+        <w:trPr>
+          <w:jc w:val="center"/>
+        </w:trPr>
+        <w:tc>
+          <w:tcPr>
+            <w:tcW w:w="484" w:type="pct"/>
+            <w:tcBorders>
+              <w:left w:val="single" w:sz="4" w:space="0" w:color="auto"/>
+            </w:tcBorders>
+          </w:tcPr>
+          <w:p>
+            <w:pPr>
+              <w:jc w:val="center"/>
+            </w:pPr>
+            <w:r>
+              <w:t>PV</w:t>
+            </w:r>
+          </w:p>
+        </w:tc>
+        <w:tc>
+          <w:tcPr>
+            <w:tcW w:w="4516" w:type="pct"/>
+            <w:gridSpan w:val="7"/>
+            <w:tcBorders>
+              <w:right w:val="single" w:sz="4" w:space="0" w:color="auto"/>
+            </w:tcBorders>
+          </w:tcPr>
+          <w:p>
+            <w:pPr>
+              <w:jc w:val="center"/>
+            </w:pPr>
+            <w:r>
+              <w:rPr>
+                <w:rFonts w:hint="eastAsia"/>
+              </w:rPr>
+              <w:t>27.0</w:t>
+            </w:r>
+          </w:p>
+        </w:tc>
+      </w:tr>
+      <w:tr>
+        <w:trPr>
+          <w:jc w:val="center"/>
+        </w:trPr>
+        <w:tc>
+          <w:tcPr>
+            <w:tcW w:w="484" w:type="pct"/>
+            <w:tcBorders>
+              <w:left w:val="single" w:sz="4" w:space="0" w:color="auto"/>
+            </w:tcBorders>
+          </w:tcPr>
+          <w:p>
+            <w:pPr>
+              <w:jc w:val="center"/>
+            </w:pPr>
+            <w:r>
+              <w:rPr>
+                <w:rFonts w:hint="eastAsia"/>
+              </w:rPr>
+              <w:t>EV</w:t>
+            </w:r>
+          </w:p>
+        </w:tc>
+        <w:tc>
+          <w:tcPr>
+            <w:tcW w:w="2264" w:type="pct"/>
+            <w:gridSpan w:val="3"/>
+          </w:tcPr>
+          <w:p>
+            <w:pPr>
+              <w:jc w:val="center"/>
+            </w:pPr>
+            <w:r>
+              <w:t>12.0</w:t>
+            </w:r>
+          </w:p>
+        </w:tc>
+        <w:tc>
+          <w:tcPr>
+            <w:tcW w:w="451" w:type="pct"/>
+          </w:tcPr>
+          <w:p>
+            <w:pPr>
+              <w:jc w:val="center"/>
+            </w:pPr>
+            <w:r>
+              <w:rPr>
+                <w:rFonts w:hint="eastAsia"/>
+              </w:rPr>
+              <w:t>AC</w:t>
+            </w:r>
+          </w:p>
+        </w:tc>
+        <w:tc>
+          <w:tcPr>
+            <w:tcW w:w="1801" w:type="pct"/>
+            <w:gridSpan w:val="3"/>
+            <w:tcBorders>
+              <w:right w:val="single" w:sz="4" w:space="0" w:color="auto"/>
+            </w:tcBorders>
+          </w:tcPr>
+          <w:p>
+            <w:pPr>
+              <w:jc w:val="center"/>
+            </w:pPr>
+            <w:r>
+              <w:t>24.0</w:t>
+            </w:r>
+          </w:p>
+        </w:tc>
+      </w:tr>
+      <w:tr>
+        <w:trPr>
+          <w:jc w:val="center"/>
+        </w:trPr>
+        <w:tc>
+          <w:tcPr>
+            <w:tcW w:w="484" w:type="pct"/>
+            <w:tcBorders>
+              <w:left w:val="single" w:sz="4" w:space="0" w:color="auto"/>
+            </w:tcBorders>
+          </w:tcPr>
+          <w:p>
+            <w:pPr>
+              <w:jc w:val="center"/>
+            </w:pPr>
+            <w:r>
+              <w:rPr>
+                <w:rFonts w:hint="eastAsia"/>
+              </w:rPr>
+              <w:t>SV</w:t>
+            </w:r>
+          </w:p>
+        </w:tc>
+        <w:tc>
+          <w:tcPr>
+            <w:tcW w:w="2264" w:type="pct"/>
+            <w:gridSpan w:val="3"/>
+          </w:tcPr>
+          <w:p>
+            <w:pPr>
+              <w:jc w:val="center"/>
+            </w:pPr>
+            <w:r>
+              <w:t>-3.0</w:t>
+            </w:r>
+          </w:p>
+        </w:tc>
+        <w:tc>
+          <w:tcPr>
+            <w:tcW w:w="451" w:type="pct"/>
+          </w:tcPr>
+          <w:p>
+            <w:pPr>
+              <w:jc w:val="center"/>
+            </w:pPr>
+            <w:r>
+              <w:rPr>
+                <w:rFonts w:hint="eastAsia"/>
+              </w:rPr>
+              <w:t>CV</w:t>
+            </w:r>
+          </w:p>
+        </w:tc>
+        <w:tc>
+          <w:tcPr>
+            <w:tcW w:w="1801" w:type="pct"/>
+            <w:gridSpan w:val="3"/>
+            <w:tcBorders>
+              <w:right w:val="single" w:sz="4" w:space="0" w:color="auto"/>
+            </w:tcBorders>
+          </w:tcPr>
+          <w:p>
+            <w:pPr>
+              <w:jc w:val="center"/>
+            </w:pPr>
+            <w:r>
+              <w:t>12.0</w:t>
+            </w:r>
+          </w:p>
+        </w:tc>
+      </w:tr>
+      <w:tr>
+        <w:trPr>
+          <w:jc w:val="center"/>
+        </w:trPr>
+        <w:tc>
+          <w:tcPr>
+            <w:tcW w:w="484" w:type="pct"/>
+            <w:tcBorders>
+              <w:left w:val="single" w:sz="4" w:space="0" w:color="auto"/>
+            </w:tcBorders>
+          </w:tcPr>
+          <w:p>
+            <w:pPr>
+              <w:jc w:val="center"/>
+            </w:pPr>
+            <w:r>
+              <w:rPr>
+                <w:rFonts w:hint="eastAsia"/>
+              </w:rPr>
+              <w:t>SPI</w:t>
+            </w:r>
+          </w:p>
+        </w:tc>
+        <w:tc>
+          <w:tcPr>
+            <w:tcW w:w="2264" w:type="pct"/>
+            <w:gridSpan w:val="3"/>
+          </w:tcPr>
+          <w:p>
+            <w:pPr>
+              <w:jc w:val="center"/>
+            </w:pPr>
+            <w:r>
+              <w:t>0.89</w:t>
+            </w:r>
+          </w:p>
+        </w:tc>
+        <w:tc>
+          <w:tcPr>
+            <w:tcW w:w="451" w:type="pct"/>
+          </w:tcPr>
+          <w:p>
+            <w:pPr>
+              <w:jc w:val="center"/>
+            </w:pPr>
+            <w:r>
+              <w:rPr>
+                <w:rFonts w:hint="eastAsia"/>
+              </w:rPr>
+              <w:t>CPI</w:t>
+            </w:r>
+          </w:p>
+        </w:tc>
+        <w:tc>
+          <w:tcPr>
+            <w:tcW w:w="1801" w:type="pct"/>
+            <w:gridSpan w:val="3"/>
+            <w:tcBorders>
+              <w:right w:val="single" w:sz="4" w:space="0" w:color="auto"/>
+            </w:tcBorders>
+          </w:tcPr>
+          <w:p>
+            <w:pPr>
+              <w:jc w:val="center"/>
+            </w:pPr>
+            <w:r>
+              <w:t>2.0</w:t>
+            </w:r>
+          </w:p>
+        </w:tc>
+      </w:tr>
+      <w:tr>
+        <w:trPr>
+          <w:jc w:val="center"/>
+        </w:trPr>
+        <w:tc>
+          <w:tcPr>
+            <w:tcW w:w="484" w:type="pct"/>
+            <w:tcBorders>
+              <w:left w:val="single" w:sz="4" w:space="0" w:color="auto"/>
+            </w:tcBorders>
+          </w:tcPr>
+          <w:p>
+            <w:pPr>
+              <w:jc w:val="center"/>
+            </w:pPr>
+            <w:r>
+              <w:rPr>
+                <w:rFonts w:hint="eastAsia"/>
+              </w:rPr>
+              <w:t>BAC</w:t>
+            </w:r>
+          </w:p>
+        </w:tc>
+        <w:tc>
+          <w:tcPr>
+            <w:tcW w:w="2264" w:type="pct"/>
+            <w:gridSpan w:val="3"/>
+          </w:tcPr>
+          <w:p>
+            <w:pPr>
+              <w:jc w:val="center"/>
+            </w:pPr>
+          </w:p>
+        </w:tc>
+        <w:tc>
+          <w:tcPr>
+            <w:tcW w:w="451" w:type="pct"/>
+          </w:tcPr>
+          <w:p>
+            <w:pPr>
+              <w:jc w:val="center"/>
+            </w:pPr>
+            <w:r>
+              <w:rPr>
+                <w:rFonts w:hint="eastAsia"/>
+              </w:rPr>
+              <w:t>EAC</w:t>
+            </w:r>
+          </w:p>
+        </w:tc>
+        <w:tc>
+          <w:tcPr>
+            <w:tcW w:w="1801" w:type="pct"/>
+            <w:gridSpan w:val="3"/>
+            <w:tcBorders>
+              <w:right w:val="single" w:sz="4" w:space="0" w:color="auto"/>
+            </w:tcBorders>
+          </w:tcPr>
+          <w:p>
+            <w:pPr>
+              <w:jc w:val="center"/>
+            </w:pPr>
+          </w:p>
+        </w:tc>
+      </w:tr>
+      <w:tr>
+        <w:trPr>
+          <w:jc w:val="center"/>
+        </w:trPr>
+        <w:tc>
+          <w:tcPr>
+            <w:tcW w:w="484" w:type="pct"/>
+            <w:tcBorders>
+              <w:left w:val="single" w:sz="4" w:space="0" w:color="auto"/>
+            </w:tcBorders>
+          </w:tcPr>
+          <w:p>
+            <w:pPr>
+              <w:jc w:val="center"/>
+            </w:pPr>
+            <w:r>
+              <w:rPr>
+                <w:rFonts w:hint="eastAsia"/>
+              </w:rPr>
+              <w:t>ETC</w:t>
+            </w:r>
+          </w:p>
+        </w:tc>
+        <w:tc>
+          <w:tcPr>
+            <w:tcW w:w="2264" w:type="pct"/>
+            <w:gridSpan w:val="3"/>
+          </w:tcPr>
+          <w:p>
+            <w:pPr>
+              <w:jc w:val="center"/>
+            </w:pPr>
+          </w:p>
+        </w:tc>
+        <w:tc>
+          <w:tcPr>
+            <w:tcW w:w="451" w:type="pct"/>
+          </w:tcPr>
+          <w:p>
+            <w:pPr>
+              <w:jc w:val="center"/>
+            </w:pPr>
+            <w:r>
+              <w:rPr>
+                <w:rFonts w:hint="eastAsia"/>
+              </w:rPr>
+              <w:t>VAC</w:t>
+            </w:r>
+          </w:p>
+        </w:tc>
+        <w:tc>
+          <w:tcPr>
+            <w:tcW w:w="1801" w:type="pct"/>
+            <w:gridSpan w:val="3"/>
+            <w:tcBorders>
+              <w:right w:val="single" w:sz="4" w:space="0" w:color="auto"/>
+            </w:tcBorders>
+          </w:tcPr>
+          <w:p>
+            <w:pPr>
+              <w:jc w:val="center"/>
+            </w:pPr>
+          </w:p>
+        </w:tc>
+      </w:tr>
+      <w:tr>
+        <w:trPr>
+          <w:jc w:val="center"/>
+        </w:trPr>
+        <w:tc>
+          <w:tcPr>
+            <w:tcW w:w="5000" w:type="pct"/>
+            <w:gridSpan w:val="8"/>
+            <w:tcBorders>
+              <w:left w:val="single" w:sz="4" w:space="0" w:color="auto"/>
+              <w:right w:val="single" w:sz="4" w:space="0" w:color="auto"/>
+            </w:tcBorders>
+          </w:tcPr>
+          <w:p>
+            <w:pPr>
+              <w:jc w:val="center"/>
+            </w:pPr>
+            <w:r>
+              <w:rPr>
+                <w:rFonts w:hint="eastAsia"/>
+              </w:rPr>
+              <w:t>EVM</w:t>
+            </w:r>
+            <w:r>
+              <w:rPr>
+                <w:rFonts w:hint="eastAsia"/>
+              </w:rPr>
+              <w:t>グラフ</w:t>
+            </w:r>
+          </w:p>
+        </w:tc>
+      </w:tr>
+      <w:tr>
+        <w:tblPrEx>
+          <w:tblCellMar>
+            <w:left w:w="99" w:type="dxa"/>
+            <w:right w:w="99" w:type="dxa"/>
+          </w:tblCellMar>
+        </w:tblPrEx>
+        <w:trPr>
+          <w:trHeight w:val="4728"/>
+          <w:jc w:val="center"/>
+        </w:trPr>
+        <w:tc>
+          <w:tcPr>
+            <w:tcW w:w="5000" w:type="pct"/>
+            <w:gridSpan w:val="8"/>
+            <w:tcBorders>
+              <w:left w:val="single" w:sz="4" w:space="0" w:color="auto"/>
+              <w:right w:val="single" w:sz="4" w:space="0" w:color="auto"/>
+            </w:tcBorders>
+          </w:tcPr>
+          <w:p>
+            <w:pPr>
+              <w:jc w:val="center"/>
+            </w:pPr>
+            <w:r>
+              <w:rPr>
+                <w:noProof/>
+              </w:rPr>
+              <w:drawing>
+                <wp:inline distT="0" distB="0" distL="0" distR="0" wp14:anchorId="4205BB78" wp14:editId="70F5C1A8">
+                  <wp:extent cx="5715000" cy="2943225"/>
+                  <wp:effectExtent l="0" t="0" r="19050" b="9525"/>
+                  <wp:docPr id="2" name="グラフ 2"/>
+                  <wp:cNvGraphicFramePr/>
+                  <a:graphic xmlns:a="http://schemas.openxmlformats.org/drawingml/2006/main">
+                    <a:graphicData uri="http://schemas.openxmlformats.org/drawingml/2006/chart">
+                      <c:chart xmlns:c="http://schemas.openxmlformats.org/drawingml/2006/chart" xmlns:r="http://schemas.openxmlformats.org/officeDocument/2006/relationships" r:id="rId9"/>
+                    </a:graphicData>
+                  </a:graphic>
+                </wp:inline>
+              </w:drawing>
+            </w:r>
+          </w:p>
+        </w:tc>
+      </w:tr>
+      <w:tr>
+        <w:trPr>
+          <w:trHeight w:val="408"/>
+          <w:jc w:val="center"/>
+        </w:trPr>
+        <w:tc>
+          <w:tcPr>
+            <w:tcW w:w="5000" w:type="pct"/>
+            <w:gridSpan w:val="8"/>
+            <w:tcBorders>
+              <w:left w:val="single" w:sz="4" w:space="0" w:color="auto"/>
+              <w:right w:val="single" w:sz="4" w:space="0" w:color="auto"/>
+            </w:tcBorders>
+          </w:tcPr>
+          <w:p>
+            <w:pPr>
+              <w:jc w:val="center"/>
+            </w:pPr>
+            <w:r>
+              <w:rPr>
+                <w:rFonts w:hint="eastAsia"/>
+              </w:rPr>
+              <w:t>考察</w:t>
+            </w:r>
+          </w:p>
+        </w:tc>
+      </w:tr>
+      <w:tr>
+        <w:trPr>
+          <w:trHeight w:val="3004"/>
           <w:jc w:val="center"/>
         </w:trPr>
         <w:tc>
@@ -2080,64 +2958,20 @@
     </w:tbl>
     <w:p>
       <w:pPr>
-        <w:pStyle w:val="1"/>
-        <w:numPr>
-          <w:ilvl w:val="0"/>
-          <w:numId w:val="1"/>
-        </w:numPr>
-        <w:rPr>
-          <w:rFonts w:asciiTheme="minorHAnsi" w:eastAsiaTheme="minorEastAsia" w:hAnsiTheme="minorHAnsi"/>
+        <w:rPr>
+          <w:rFonts w:hint="eastAsia"/>
         </w:rPr>
       </w:pPr>
-      <w:bookmarkStart w:id="4" w:name="_Toc362549657"/>
-      <w:r>
-        <w:rPr>
-          <w:rFonts w:asciiTheme="minorHAnsi" w:eastAsiaTheme="minorEastAsia" w:hAnsiTheme="minorHAnsi" w:cstheme="minorBidi" w:hint="eastAsia"/>
-          <w:sz w:val="21"/>
-          <w:szCs w:val="22"/>
-        </w:rPr>
-        <w:lastRenderedPageBreak/>
-        <w:t>品質マネジメントの結果</w:t>
-      </w:r>
-      <w:bookmarkEnd w:id="4"/>
     </w:p>
     <w:p>
       <w:pPr>
-        <w:ind w:left="435"/>
-      </w:pPr>
-      <w:r>
         <w:rPr>
           <w:rFonts w:hint="eastAsia"/>
         </w:rPr>
-        <w:t>QCD</w:t>
-      </w:r>
-      <w:r>
-        <w:rPr>
-          <w:rFonts w:hint="eastAsia"/>
-        </w:rPr>
-        <w:t>評価報告書で得られた</w:t>
-      </w:r>
-      <w:r>
-        <w:rPr>
-          <w:rFonts w:hint="eastAsia"/>
-        </w:rPr>
-        <w:t>Q</w:t>
-      </w:r>
-      <w:r>
-        <w:rPr>
-          <w:rFonts w:hint="eastAsia"/>
-        </w:rPr>
-        <w:t>の評価結果について考察する．</w:t>
-      </w:r>
-    </w:p>
-    <w:p/>
-    <w:p>
-      <w:pPr>
-        <w:ind w:left="435"/>
       </w:pPr>
     </w:p>
     <w:sectPr>
-      <w:footerReference w:type="default" r:id="rId9"/>
+      <w:footerReference w:type="default" r:id="rId10"/>
       <w:pgSz w:w="11906" w:h="16838"/>
       <w:pgMar w:top="1985" w:right="1701" w:bottom="1701" w:left="1701" w:header="851" w:footer="992" w:gutter="0"/>
       <w:pgNumType w:start="1"/>
@@ -2188,7 +3022,7 @@
         <w:noProof/>
         <w:lang w:val="ja-JP"/>
       </w:rPr>
-      <w:t>2</w:t>
+      <w:t>3</w:t>
     </w:r>
     <w:r>
       <w:fldChar w:fldCharType="end"/>
@@ -3284,11 +4118,11 @@
         </c:dLbls>
         <c:marker val="1"/>
         <c:smooth val="0"/>
-        <c:axId val="515024560"/>
-        <c:axId val="515025120"/>
+        <c:axId val="430387408"/>
+        <c:axId val="430387968"/>
       </c:lineChart>
       <c:dateAx>
-        <c:axId val="515024560"/>
+        <c:axId val="430387408"/>
         <c:scaling>
           <c:orientation val="minMax"/>
         </c:scaling>
@@ -3298,14 +4132,14 @@
         <c:majorTickMark val="out"/>
         <c:minorTickMark val="none"/>
         <c:tickLblPos val="nextTo"/>
-        <c:crossAx val="515025120"/>
+        <c:crossAx val="430387968"/>
         <c:crosses val="autoZero"/>
         <c:auto val="1"/>
         <c:lblOffset val="100"/>
         <c:baseTimeUnit val="days"/>
       </c:dateAx>
       <c:valAx>
-        <c:axId val="515025120"/>
+        <c:axId val="430387968"/>
         <c:scaling>
           <c:orientation val="minMax"/>
         </c:scaling>
@@ -3316,7 +4150,349 @@
         <c:majorTickMark val="out"/>
         <c:minorTickMark val="none"/>
         <c:tickLblPos val="nextTo"/>
-        <c:crossAx val="515024560"/>
+        <c:crossAx val="430387408"/>
+        <c:crosses val="autoZero"/>
+        <c:crossBetween val="between"/>
+      </c:valAx>
+    </c:plotArea>
+    <c:legend>
+      <c:legendPos val="r"/>
+      <c:layout>
+        <c:manualLayout>
+          <c:xMode val="edge"/>
+          <c:yMode val="edge"/>
+          <c:x val="0.91012414535656083"/>
+          <c:y val="0.62033509918153618"/>
+          <c:w val="8.1907260941796789E-2"/>
+          <c:h val="0.17702823087396766"/>
+        </c:manualLayout>
+      </c:layout>
+      <c:overlay val="0"/>
+    </c:legend>
+    <c:plotVisOnly val="1"/>
+    <c:dispBlanksAs val="gap"/>
+    <c:showDLblsOverMax val="0"/>
+  </c:chart>
+  <c:externalData r:id="rId2">
+    <c:autoUpdate val="0"/>
+  </c:externalData>
+</c:chartSpace>
+</file>
+
+<file path=word/charts/chart2.xml><?xml version="1.0" encoding="utf-8"?>
+<c:chartSpace xmlns:c="http://schemas.openxmlformats.org/drawingml/2006/chart" xmlns:a="http://schemas.openxmlformats.org/drawingml/2006/main" xmlns:r="http://schemas.openxmlformats.org/officeDocument/2006/relationships">
+  <c:date1904 val="0"/>
+  <c:lang val="ja-JP"/>
+  <c:roundedCorners val="0"/>
+  <mc:AlternateContent xmlns:mc="http://schemas.openxmlformats.org/markup-compatibility/2006">
+    <mc:Choice xmlns:c14="http://schemas.microsoft.com/office/drawing/2007/8/2/chart" Requires="c14">
+      <c14:style val="102"/>
+    </mc:Choice>
+    <mc:Fallback>
+      <c:style val="2"/>
+    </mc:Fallback>
+  </mc:AlternateContent>
+  <c:clrMapOvr bg1="lt1" tx1="dk1" bg2="lt2" tx2="dk2" accent1="accent1" accent2="accent2" accent3="accent3" accent4="accent4" accent5="accent5" accent6="accent6" hlink="hlink" folHlink="folHlink"/>
+  <c:chart>
+    <c:autoTitleDeleted val="0"/>
+    <c:plotArea>
+      <c:layout>
+        <c:manualLayout>
+          <c:layoutTarget val="inner"/>
+          <c:xMode val="edge"/>
+          <c:yMode val="edge"/>
+          <c:x val="0.1026909496025227"/>
+          <c:y val="3.2036966253004784E-2"/>
+          <c:w val="0.80838988206610096"/>
+          <c:h val="0.87962772412408186"/>
+        </c:manualLayout>
+      </c:layout>
+      <c:lineChart>
+        <c:grouping val="standard"/>
+        <c:varyColors val="0"/>
+        <c:ser>
+          <c:idx val="0"/>
+          <c:order val="0"/>
+          <c:tx>
+            <c:strRef>
+              <c:f>Sheet1!$X$1</c:f>
+              <c:strCache>
+                <c:ptCount val="1"/>
+                <c:pt idx="0">
+                  <c:v>PV</c:v>
+                </c:pt>
+              </c:strCache>
+            </c:strRef>
+          </c:tx>
+          <c:cat>
+            <c:numRef>
+              <c:f>Sheet1!$W$2:$W$12</c:f>
+              <c:numCache>
+                <c:formatCode>m/d/yyyy</c:formatCode>
+                <c:ptCount val="11"/>
+                <c:pt idx="0">
+                  <c:v>41411</c:v>
+                </c:pt>
+                <c:pt idx="1">
+                  <c:v>41418</c:v>
+                </c:pt>
+                <c:pt idx="2">
+                  <c:v>41425</c:v>
+                </c:pt>
+                <c:pt idx="3">
+                  <c:v>41432</c:v>
+                </c:pt>
+                <c:pt idx="4">
+                  <c:v>41439</c:v>
+                </c:pt>
+                <c:pt idx="5">
+                  <c:v>41446</c:v>
+                </c:pt>
+                <c:pt idx="6">
+                  <c:v>41453</c:v>
+                </c:pt>
+                <c:pt idx="7">
+                  <c:v>41460</c:v>
+                </c:pt>
+                <c:pt idx="8">
+                  <c:v>41467</c:v>
+                </c:pt>
+                <c:pt idx="9">
+                  <c:v>41474</c:v>
+                </c:pt>
+                <c:pt idx="10">
+                  <c:v>41481</c:v>
+                </c:pt>
+              </c:numCache>
+            </c:numRef>
+          </c:cat>
+          <c:val>
+            <c:numRef>
+              <c:f>Sheet1!$X$2:$X$12</c:f>
+              <c:numCache>
+                <c:formatCode>General</c:formatCode>
+                <c:ptCount val="11"/>
+                <c:pt idx="0">
+                  <c:v>33</c:v>
+                </c:pt>
+                <c:pt idx="1">
+                  <c:v>66</c:v>
+                </c:pt>
+                <c:pt idx="2">
+                  <c:v>99</c:v>
+                </c:pt>
+                <c:pt idx="3">
+                  <c:v>132</c:v>
+                </c:pt>
+                <c:pt idx="4">
+                  <c:v>165</c:v>
+                </c:pt>
+                <c:pt idx="5">
+                  <c:v>198</c:v>
+                </c:pt>
+                <c:pt idx="6">
+                  <c:v>231</c:v>
+                </c:pt>
+                <c:pt idx="7">
+                  <c:v>264</c:v>
+                </c:pt>
+                <c:pt idx="8">
+                  <c:v>297</c:v>
+                </c:pt>
+                <c:pt idx="9">
+                  <c:v>330</c:v>
+                </c:pt>
+                <c:pt idx="10">
+                  <c:v>330</c:v>
+                </c:pt>
+              </c:numCache>
+            </c:numRef>
+          </c:val>
+          <c:smooth val="0"/>
+        </c:ser>
+        <c:ser>
+          <c:idx val="1"/>
+          <c:order val="1"/>
+          <c:tx>
+            <c:strRef>
+              <c:f>Sheet1!$Y$1</c:f>
+              <c:strCache>
+                <c:ptCount val="1"/>
+                <c:pt idx="0">
+                  <c:v>AC</c:v>
+                </c:pt>
+              </c:strCache>
+            </c:strRef>
+          </c:tx>
+          <c:cat>
+            <c:numRef>
+              <c:f>Sheet1!$W$2:$W$12</c:f>
+              <c:numCache>
+                <c:formatCode>m/d/yyyy</c:formatCode>
+                <c:ptCount val="11"/>
+                <c:pt idx="0">
+                  <c:v>41411</c:v>
+                </c:pt>
+                <c:pt idx="1">
+                  <c:v>41418</c:v>
+                </c:pt>
+                <c:pt idx="2">
+                  <c:v>41425</c:v>
+                </c:pt>
+                <c:pt idx="3">
+                  <c:v>41432</c:v>
+                </c:pt>
+                <c:pt idx="4">
+                  <c:v>41439</c:v>
+                </c:pt>
+                <c:pt idx="5">
+                  <c:v>41446</c:v>
+                </c:pt>
+                <c:pt idx="6">
+                  <c:v>41453</c:v>
+                </c:pt>
+                <c:pt idx="7">
+                  <c:v>41460</c:v>
+                </c:pt>
+                <c:pt idx="8">
+                  <c:v>41467</c:v>
+                </c:pt>
+                <c:pt idx="9">
+                  <c:v>41474</c:v>
+                </c:pt>
+                <c:pt idx="10">
+                  <c:v>41481</c:v>
+                </c:pt>
+              </c:numCache>
+            </c:numRef>
+          </c:cat>
+          <c:val>
+            <c:numRef>
+              <c:f>Sheet1!$Y$2</c:f>
+              <c:numCache>
+                <c:formatCode>General</c:formatCode>
+                <c:ptCount val="1"/>
+                <c:pt idx="0">
+                  <c:v>9</c:v>
+                </c:pt>
+              </c:numCache>
+            </c:numRef>
+          </c:val>
+          <c:smooth val="0"/>
+        </c:ser>
+        <c:ser>
+          <c:idx val="2"/>
+          <c:order val="2"/>
+          <c:tx>
+            <c:strRef>
+              <c:f>Sheet1!$Z$1</c:f>
+              <c:strCache>
+                <c:ptCount val="1"/>
+                <c:pt idx="0">
+                  <c:v>EV</c:v>
+                </c:pt>
+              </c:strCache>
+            </c:strRef>
+          </c:tx>
+          <c:cat>
+            <c:numRef>
+              <c:f>Sheet1!$W$2:$W$12</c:f>
+              <c:numCache>
+                <c:formatCode>m/d/yyyy</c:formatCode>
+                <c:ptCount val="11"/>
+                <c:pt idx="0">
+                  <c:v>41411</c:v>
+                </c:pt>
+                <c:pt idx="1">
+                  <c:v>41418</c:v>
+                </c:pt>
+                <c:pt idx="2">
+                  <c:v>41425</c:v>
+                </c:pt>
+                <c:pt idx="3">
+                  <c:v>41432</c:v>
+                </c:pt>
+                <c:pt idx="4">
+                  <c:v>41439</c:v>
+                </c:pt>
+                <c:pt idx="5">
+                  <c:v>41446</c:v>
+                </c:pt>
+                <c:pt idx="6">
+                  <c:v>41453</c:v>
+                </c:pt>
+                <c:pt idx="7">
+                  <c:v>41460</c:v>
+                </c:pt>
+                <c:pt idx="8">
+                  <c:v>41467</c:v>
+                </c:pt>
+                <c:pt idx="9">
+                  <c:v>41474</c:v>
+                </c:pt>
+                <c:pt idx="10">
+                  <c:v>41481</c:v>
+                </c:pt>
+              </c:numCache>
+            </c:numRef>
+          </c:cat>
+          <c:val>
+            <c:numRef>
+              <c:f>Sheet1!$Z$2</c:f>
+              <c:numCache>
+                <c:formatCode>General</c:formatCode>
+                <c:ptCount val="1"/>
+                <c:pt idx="0">
+                  <c:v>0</c:v>
+                </c:pt>
+              </c:numCache>
+            </c:numRef>
+          </c:val>
+          <c:smooth val="0"/>
+        </c:ser>
+        <c:dLbls>
+          <c:showLegendKey val="0"/>
+          <c:showVal val="0"/>
+          <c:showCatName val="0"/>
+          <c:showSerName val="0"/>
+          <c:showPercent val="0"/>
+          <c:showBubbleSize val="0"/>
+        </c:dLbls>
+        <c:marker val="1"/>
+        <c:smooth val="0"/>
+        <c:axId val="326965696"/>
+        <c:axId val="326966256"/>
+      </c:lineChart>
+      <c:dateAx>
+        <c:axId val="326965696"/>
+        <c:scaling>
+          <c:orientation val="minMax"/>
+        </c:scaling>
+        <c:delete val="0"/>
+        <c:axPos val="b"/>
+        <c:numFmt formatCode="m/d;@" sourceLinked="0"/>
+        <c:majorTickMark val="out"/>
+        <c:minorTickMark val="none"/>
+        <c:tickLblPos val="nextTo"/>
+        <c:crossAx val="326966256"/>
+        <c:crosses val="autoZero"/>
+        <c:auto val="1"/>
+        <c:lblOffset val="100"/>
+        <c:baseTimeUnit val="days"/>
+      </c:dateAx>
+      <c:valAx>
+        <c:axId val="326966256"/>
+        <c:scaling>
+          <c:orientation val="minMax"/>
+        </c:scaling>
+        <c:delete val="0"/>
+        <c:axPos val="l"/>
+        <c:majorGridlines/>
+        <c:numFmt formatCode="General" sourceLinked="1"/>
+        <c:majorTickMark val="out"/>
+        <c:minorTickMark val="none"/>
+        <c:tickLblPos val="nextTo"/>
+        <c:crossAx val="326965696"/>
         <c:crosses val="autoZero"/>
         <c:crossBetween val="between"/>
       </c:valAx>
@@ -3911,12 +5087,293 @@
 </a:themeOverride>
 </file>
 
+<file path=word/theme/themeOverride2.xml><?xml version="1.0" encoding="utf-8"?>
+<a:themeOverride xmlns:a="http://schemas.openxmlformats.org/drawingml/2006/main">
+  <a:clrScheme name="Office">
+    <a:dk1>
+      <a:sysClr val="windowText" lastClr="000000"/>
+    </a:dk1>
+    <a:lt1>
+      <a:sysClr val="window" lastClr="FFFFFF"/>
+    </a:lt1>
+    <a:dk2>
+      <a:srgbClr val="1F497D"/>
+    </a:dk2>
+    <a:lt2>
+      <a:srgbClr val="EEECE1"/>
+    </a:lt2>
+    <a:accent1>
+      <a:srgbClr val="4F81BD"/>
+    </a:accent1>
+    <a:accent2>
+      <a:srgbClr val="C0504D"/>
+    </a:accent2>
+    <a:accent3>
+      <a:srgbClr val="9BBB59"/>
+    </a:accent3>
+    <a:accent4>
+      <a:srgbClr val="8064A2"/>
+    </a:accent4>
+    <a:accent5>
+      <a:srgbClr val="4BACC6"/>
+    </a:accent5>
+    <a:accent6>
+      <a:srgbClr val="F79646"/>
+    </a:accent6>
+    <a:hlink>
+      <a:srgbClr val="0000FF"/>
+    </a:hlink>
+    <a:folHlink>
+      <a:srgbClr val="800080"/>
+    </a:folHlink>
+  </a:clrScheme>
+  <a:fontScheme name="Office">
+    <a:majorFont>
+      <a:latin typeface="Cambria"/>
+      <a:ea typeface=""/>
+      <a:cs typeface=""/>
+      <a:font script="Jpan" typeface="ＭＳ Ｐゴシック"/>
+      <a:font script="Hang" typeface="맑은 고딕"/>
+      <a:font script="Hans" typeface="宋体"/>
+      <a:font script="Hant" typeface="新細明體"/>
+      <a:font script="Arab" typeface="Times New Roman"/>
+      <a:font script="Hebr" typeface="Times New Roman"/>
+      <a:font script="Thai" typeface="Tahoma"/>
+      <a:font script="Ethi" typeface="Nyala"/>
+      <a:font script="Beng" typeface="Vrinda"/>
+      <a:font script="Gujr" typeface="Shruti"/>
+      <a:font script="Khmr" typeface="MoolBoran"/>
+      <a:font script="Knda" typeface="Tunga"/>
+      <a:font script="Guru" typeface="Raavi"/>
+      <a:font script="Cans" typeface="Euphemia"/>
+      <a:font script="Cher" typeface="Plantagenet Cherokee"/>
+      <a:font script="Yiii" typeface="Microsoft Yi Baiti"/>
+      <a:font script="Tibt" typeface="Microsoft Himalaya"/>
+      <a:font script="Thaa" typeface="MV Boli"/>
+      <a:font script="Deva" typeface="Mangal"/>
+      <a:font script="Telu" typeface="Gautami"/>
+      <a:font script="Taml" typeface="Latha"/>
+      <a:font script="Syrc" typeface="Estrangelo Edessa"/>
+      <a:font script="Orya" typeface="Kalinga"/>
+      <a:font script="Mlym" typeface="Kartika"/>
+      <a:font script="Laoo" typeface="DokChampa"/>
+      <a:font script="Sinh" typeface="Iskoola Pota"/>
+      <a:font script="Mong" typeface="Mongolian Baiti"/>
+      <a:font script="Viet" typeface="Times New Roman"/>
+      <a:font script="Uigh" typeface="Microsoft Uighur"/>
+      <a:font script="Geor" typeface="Sylfaen"/>
+    </a:majorFont>
+    <a:minorFont>
+      <a:latin typeface="Calibri"/>
+      <a:ea typeface=""/>
+      <a:cs typeface=""/>
+      <a:font script="Jpan" typeface="ＭＳ Ｐゴシック"/>
+      <a:font script="Hang" typeface="맑은 고딕"/>
+      <a:font script="Hans" typeface="宋体"/>
+      <a:font script="Hant" typeface="新細明體"/>
+      <a:font script="Arab" typeface="Arial"/>
+      <a:font script="Hebr" typeface="Arial"/>
+      <a:font script="Thai" typeface="Tahoma"/>
+      <a:font script="Ethi" typeface="Nyala"/>
+      <a:font script="Beng" typeface="Vrinda"/>
+      <a:font script="Gujr" typeface="Shruti"/>
+      <a:font script="Khmr" typeface="DaunPenh"/>
+      <a:font script="Knda" typeface="Tunga"/>
+      <a:font script="Guru" typeface="Raavi"/>
+      <a:font script="Cans" typeface="Euphemia"/>
+      <a:font script="Cher" typeface="Plantagenet Cherokee"/>
+      <a:font script="Yiii" typeface="Microsoft Yi Baiti"/>
+      <a:font script="Tibt" typeface="Microsoft Himalaya"/>
+      <a:font script="Thaa" typeface="MV Boli"/>
+      <a:font script="Deva" typeface="Mangal"/>
+      <a:font script="Telu" typeface="Gautami"/>
+      <a:font script="Taml" typeface="Latha"/>
+      <a:font script="Syrc" typeface="Estrangelo Edessa"/>
+      <a:font script="Orya" typeface="Kalinga"/>
+      <a:font script="Mlym" typeface="Kartika"/>
+      <a:font script="Laoo" typeface="DokChampa"/>
+      <a:font script="Sinh" typeface="Iskoola Pota"/>
+      <a:font script="Mong" typeface="Mongolian Baiti"/>
+      <a:font script="Viet" typeface="Arial"/>
+      <a:font script="Uigh" typeface="Microsoft Uighur"/>
+      <a:font script="Geor" typeface="Sylfaen"/>
+    </a:minorFont>
+  </a:fontScheme>
+  <a:fmtScheme name="Office">
+    <a:fillStyleLst>
+      <a:solidFill>
+        <a:schemeClr val="phClr"/>
+      </a:solidFill>
+      <a:gradFill rotWithShape="1">
+        <a:gsLst>
+          <a:gs pos="0">
+            <a:schemeClr val="phClr">
+              <a:tint val="50000"/>
+              <a:satMod val="300000"/>
+            </a:schemeClr>
+          </a:gs>
+          <a:gs pos="35000">
+            <a:schemeClr val="phClr">
+              <a:tint val="37000"/>
+              <a:satMod val="300000"/>
+            </a:schemeClr>
+          </a:gs>
+          <a:gs pos="100000">
+            <a:schemeClr val="phClr">
+              <a:tint val="15000"/>
+              <a:satMod val="350000"/>
+            </a:schemeClr>
+          </a:gs>
+        </a:gsLst>
+        <a:lin ang="16200000" scaled="1"/>
+      </a:gradFill>
+      <a:gradFill rotWithShape="1">
+        <a:gsLst>
+          <a:gs pos="0">
+            <a:schemeClr val="phClr">
+              <a:shade val="51000"/>
+              <a:satMod val="130000"/>
+            </a:schemeClr>
+          </a:gs>
+          <a:gs pos="80000">
+            <a:schemeClr val="phClr">
+              <a:shade val="93000"/>
+              <a:satMod val="130000"/>
+            </a:schemeClr>
+          </a:gs>
+          <a:gs pos="100000">
+            <a:schemeClr val="phClr">
+              <a:shade val="94000"/>
+              <a:satMod val="135000"/>
+            </a:schemeClr>
+          </a:gs>
+        </a:gsLst>
+        <a:lin ang="16200000" scaled="0"/>
+      </a:gradFill>
+    </a:fillStyleLst>
+    <a:lnStyleLst>
+      <a:ln w="9525" cap="flat" cmpd="sng" algn="ctr">
+        <a:solidFill>
+          <a:schemeClr val="phClr">
+            <a:shade val="95000"/>
+            <a:satMod val="105000"/>
+          </a:schemeClr>
+        </a:solidFill>
+        <a:prstDash val="solid"/>
+      </a:ln>
+      <a:ln w="25400" cap="flat" cmpd="sng" algn="ctr">
+        <a:solidFill>
+          <a:schemeClr val="phClr"/>
+        </a:solidFill>
+        <a:prstDash val="solid"/>
+      </a:ln>
+      <a:ln w="38100" cap="flat" cmpd="sng" algn="ctr">
+        <a:solidFill>
+          <a:schemeClr val="phClr"/>
+        </a:solidFill>
+        <a:prstDash val="solid"/>
+      </a:ln>
+    </a:lnStyleLst>
+    <a:effectStyleLst>
+      <a:effectStyle>
+        <a:effectLst>
+          <a:outerShdw blurRad="40000" dist="20000" dir="5400000" rotWithShape="0">
+            <a:srgbClr val="000000">
+              <a:alpha val="38000"/>
+            </a:srgbClr>
+          </a:outerShdw>
+        </a:effectLst>
+      </a:effectStyle>
+      <a:effectStyle>
+        <a:effectLst>
+          <a:outerShdw blurRad="40000" dist="23000" dir="5400000" rotWithShape="0">
+            <a:srgbClr val="000000">
+              <a:alpha val="35000"/>
+            </a:srgbClr>
+          </a:outerShdw>
+        </a:effectLst>
+      </a:effectStyle>
+      <a:effectStyle>
+        <a:effectLst>
+          <a:outerShdw blurRad="40000" dist="23000" dir="5400000" rotWithShape="0">
+            <a:srgbClr val="000000">
+              <a:alpha val="35000"/>
+            </a:srgbClr>
+          </a:outerShdw>
+        </a:effectLst>
+        <a:scene3d>
+          <a:camera prst="orthographicFront">
+            <a:rot lat="0" lon="0" rev="0"/>
+          </a:camera>
+          <a:lightRig rig="threePt" dir="t">
+            <a:rot lat="0" lon="0" rev="1200000"/>
+          </a:lightRig>
+        </a:scene3d>
+        <a:sp3d>
+          <a:bevelT w="63500" h="25400"/>
+        </a:sp3d>
+      </a:effectStyle>
+    </a:effectStyleLst>
+    <a:bgFillStyleLst>
+      <a:solidFill>
+        <a:schemeClr val="phClr"/>
+      </a:solidFill>
+      <a:gradFill rotWithShape="1">
+        <a:gsLst>
+          <a:gs pos="0">
+            <a:schemeClr val="phClr">
+              <a:tint val="40000"/>
+              <a:satMod val="350000"/>
+            </a:schemeClr>
+          </a:gs>
+          <a:gs pos="40000">
+            <a:schemeClr val="phClr">
+              <a:tint val="45000"/>
+              <a:shade val="99000"/>
+              <a:satMod val="350000"/>
+            </a:schemeClr>
+          </a:gs>
+          <a:gs pos="100000">
+            <a:schemeClr val="phClr">
+              <a:shade val="20000"/>
+              <a:satMod val="255000"/>
+            </a:schemeClr>
+          </a:gs>
+        </a:gsLst>
+        <a:path path="circle">
+          <a:fillToRect l="50000" t="-80000" r="50000" b="180000"/>
+        </a:path>
+      </a:gradFill>
+      <a:gradFill rotWithShape="1">
+        <a:gsLst>
+          <a:gs pos="0">
+            <a:schemeClr val="phClr">
+              <a:tint val="80000"/>
+              <a:satMod val="300000"/>
+            </a:schemeClr>
+          </a:gs>
+          <a:gs pos="100000">
+            <a:schemeClr val="phClr">
+              <a:shade val="30000"/>
+              <a:satMod val="200000"/>
+            </a:schemeClr>
+          </a:gs>
+        </a:gsLst>
+        <a:path path="circle">
+          <a:fillToRect l="50000" t="50000" r="50000" b="50000"/>
+        </a:path>
+      </a:gradFill>
+    </a:bgFillStyleLst>
+  </a:fmtScheme>
+</a:themeOverride>
+</file>
+
 <file path=customXml/item1.xml><?xml version="1.0" encoding="utf-8"?>
 <b:Sources xmlns:b="http://schemas.openxmlformats.org/officeDocument/2006/bibliography" xmlns="http://schemas.openxmlformats.org/officeDocument/2006/bibliography" SelectedStyle="\APA.XSL" StyleName="APA"/>
 </file>
 
 <file path=customXml/itemProps1.xml><?xml version="1.0" encoding="utf-8"?>
-<ds:datastoreItem xmlns:ds="http://schemas.openxmlformats.org/officeDocument/2006/customXml" ds:itemID="{C0A63A0E-8A71-4A21-9EA1-33D2622BC6BB}">
+<ds:datastoreItem xmlns:ds="http://schemas.openxmlformats.org/officeDocument/2006/customXml" ds:itemID="{4DFE4EDD-2EC6-4FBB-92CC-9C1071007A1A}">
   <ds:schemaRefs>
     <ds:schemaRef ds:uri="http://schemas.openxmlformats.org/officeDocument/2006/bibliography"/>
   </ds:schemaRefs>

--- a/yabuki-a/PM演習矢吹a/PM演習_マネジメントレポート_矢吹研A班.docx
+++ b/yabuki-a/PM演習矢吹a/PM演習_マネジメントレポート_矢吹研A班.docx
@@ -2046,7 +2046,40 @@
               <w:rPr>
                 <w:rFonts w:hint="eastAsia"/>
               </w:rPr>
-              <w:t>週目：ガントチャート作成，要求定義書，議事録，作業日報などから始まり，要求定義書の背景や目的の内容把握をメンバ全員で行い，各々割り振られた作業に取り組み始めた．何をするかなどが各々把握するのに時間がかかり早速遅延が発生した．</w:t>
+              <w:t>週目：</w:t>
+            </w:r>
+            <w:r>
+              <w:t xml:space="preserve"> </w:t>
+            </w:r>
+            <w:r>
+              <w:rPr>
+                <w:rFonts w:hint="eastAsia"/>
+              </w:rPr>
+              <w:t>今週はプロジェクトマネジメント演習でどういったことをやるかのガイダンスと講義を主に行い，プロジェクトチームを結成した．</w:t>
+            </w:r>
+            <w:r>
+              <w:rPr>
+                <w:rFonts w:hint="eastAsia"/>
+              </w:rPr>
+              <w:t>我が</w:t>
+            </w:r>
+            <w:r>
+              <w:rPr>
+                <w:rFonts w:hint="eastAsia"/>
+              </w:rPr>
+              <w:t>チームの</w:t>
+            </w:r>
+            <w:r>
+              <w:rPr>
+                <w:rFonts w:hint="eastAsia"/>
+              </w:rPr>
+              <w:t>PM</w:t>
+            </w:r>
+            <w:r>
+              <w:rPr>
+                <w:rFonts w:hint="eastAsia"/>
+              </w:rPr>
+              <w:t>は若月純が担当することとなった．</w:t>
             </w:r>
           </w:p>
         </w:tc>
@@ -2954,13 +2987,67 @@
               <w:rPr>
                 <w:rFonts w:hint="eastAsia"/>
               </w:rPr>
-              <w:t>1</w:t>
-            </w:r>
-            <w:r>
-              <w:rPr>
-                <w:rFonts w:hint="eastAsia"/>
-              </w:rPr>
-              <w:t>週目：ガントチャート作成，要求定義書，議事録，作業日報などから始まり，要求定義書の背景や目的の内容把握をメンバ全員で行い，各々割り振られた作業に取り組み始めた．何をするかなどが各々把握するのに時間がかかり早速遅延が発生した．</w:t>
+              <w:t>2</w:t>
+            </w:r>
+            <w:r>
+              <w:rPr>
+                <w:rFonts w:hint="eastAsia"/>
+              </w:rPr>
+              <w:t>週目：</w:t>
+            </w:r>
+            <w:r>
+              <w:rPr>
+                <w:rFonts w:hint="eastAsia"/>
+              </w:rPr>
+              <w:t>今週も先週に引き続きソフトウェア開発管理プロジェクトに関する講義を受講した．また，</w:t>
+            </w:r>
+            <w:r>
+              <w:rPr>
+                <w:rFonts w:hint="eastAsia"/>
+              </w:rPr>
+              <w:t>PC</w:t>
+            </w:r>
+            <w:r>
+              <w:rPr>
+                <w:rFonts w:hint="eastAsia"/>
+              </w:rPr>
+              <w:t>に</w:t>
+            </w:r>
+            <w:r>
+              <w:rPr>
+                <w:rFonts w:hint="eastAsia"/>
+              </w:rPr>
+              <w:t>XAMPP</w:t>
+            </w:r>
+            <w:r>
+              <w:rPr>
+                <w:rFonts w:hint="eastAsia"/>
+              </w:rPr>
+              <w:t>と</w:t>
+            </w:r>
+            <w:r>
+              <w:rPr>
+                <w:rFonts w:hint="eastAsia"/>
+              </w:rPr>
+              <w:t>NetBeans</w:t>
+            </w:r>
+            <w:r>
+              <w:rPr>
+                <w:rFonts w:hint="eastAsia"/>
+              </w:rPr>
+              <w:t>を導入し，開発環境を整えた．また，今週は成果物にプロジェクト</w:t>
+            </w:r>
+            <w:r>
+              <w:rPr>
+                <w:rFonts w:hint="eastAsia"/>
+              </w:rPr>
+              <w:t>憲章があったが，メンバ</w:t>
+            </w:r>
+            <w:r>
+              <w:rPr>
+                <w:rFonts w:hint="eastAsia"/>
+              </w:rPr>
+              <w:t>内で成果物の確認をしておらず，提出が先に延びた．</w:t>
             </w:r>
           </w:p>
         </w:tc>
@@ -3862,14 +3949,58 @@
               <w:rPr>
                 <w:rFonts w:hint="eastAsia"/>
               </w:rPr>
-              <w:t>1</w:t>
-            </w:r>
-            <w:r>
-              <w:rPr>
-                <w:rFonts w:hint="eastAsia"/>
-              </w:rPr>
-              <w:t>週目：ガントチャート作成，要求定義書，議事録，作業日報などから始まり，要求定義書の背景や目的の内容把握をメンバ全員で行い，各々割り振られた作業に取り組み始めた．何をするかなどが各々把握するのに時間がかかり早速遅延が発生した．</w:t>
-            </w:r>
+              <w:t>3</w:t>
+            </w:r>
+            <w:r>
+              <w:rPr>
+                <w:rFonts w:hint="eastAsia"/>
+              </w:rPr>
+              <w:t>週目：</w:t>
+            </w:r>
+            <w:r>
+              <w:rPr>
+                <w:rFonts w:hint="eastAsia"/>
+              </w:rPr>
+              <w:t>今週は先週作成していなかったプロジェクトマネジメント憲章の作成を目標に作業をした．</w:t>
+            </w:r>
+          </w:p>
+          <w:p>
+            <w:pPr>
+              <w:tabs>
+                <w:tab w:val="left" w:pos="2208"/>
+              </w:tabs>
+              <w:rPr>
+                <w:rFonts w:hint="eastAsia"/>
+              </w:rPr>
+            </w:pPr>
+            <w:r>
+              <w:rPr>
+                <w:rFonts w:hint="eastAsia"/>
+              </w:rPr>
+              <w:t>後半は</w:t>
+            </w:r>
+            <w:r>
+              <w:rPr>
+                <w:rFonts w:hint="eastAsia"/>
+              </w:rPr>
+              <w:t>GW</w:t>
+            </w:r>
+            <w:r>
+              <w:rPr>
+                <w:rFonts w:hint="eastAsia"/>
+              </w:rPr>
+              <w:t>を楽しんだ．</w:t>
+            </w:r>
+          </w:p>
+          <w:p>
+            <w:pPr>
+              <w:tabs>
+                <w:tab w:val="left" w:pos="2208"/>
+              </w:tabs>
+              <w:rPr>
+                <w:rFonts w:hint="eastAsia"/>
+              </w:rPr>
+            </w:pPr>
           </w:p>
         </w:tc>
       </w:tr>
@@ -4776,13 +4907,77 @@
               <w:rPr>
                 <w:rFonts w:hint="eastAsia"/>
               </w:rPr>
-              <w:t>1</w:t>
-            </w:r>
-            <w:r>
-              <w:rPr>
-                <w:rFonts w:hint="eastAsia"/>
-              </w:rPr>
-              <w:t>週目：ガントチャート作成，要求定義書，議事録，作業日報などから始まり，要求定義書の背景や目的の内容把握をメンバ全員で行い，各々割り振られた作業に取り組み始めた．何をするかなどが各々把握するのに時間がかかり早速遅延が発生した．</w:t>
+              <w:t>4</w:t>
+            </w:r>
+            <w:r>
+              <w:rPr>
+                <w:rFonts w:hint="eastAsia"/>
+              </w:rPr>
+              <w:t>週目：</w:t>
+            </w:r>
+            <w:r>
+              <w:rPr>
+                <w:rFonts w:hint="eastAsia"/>
+              </w:rPr>
+              <w:t>前半</w:t>
+            </w:r>
+            <w:r>
+              <w:rPr>
+                <w:rFonts w:hint="eastAsia"/>
+              </w:rPr>
+              <w:t>GW</w:t>
+            </w:r>
+            <w:r>
+              <w:rPr>
+                <w:rFonts w:hint="eastAsia"/>
+              </w:rPr>
+              <w:t>を楽しんだ．</w:t>
+            </w:r>
+          </w:p>
+          <w:p>
+            <w:pPr>
+              <w:tabs>
+                <w:tab w:val="left" w:pos="2208"/>
+              </w:tabs>
+              <w:rPr>
+                <w:rFonts w:hint="eastAsia"/>
+              </w:rPr>
+            </w:pPr>
+            <w:r>
+              <w:rPr>
+                <w:rFonts w:hint="eastAsia"/>
+              </w:rPr>
+              <w:t>先週の成果物であるプロジェクトマネジメント憲章の作成と承認を第一目標とし，今週の成果物である</w:t>
+            </w:r>
+            <w:r>
+              <w:rPr>
+                <w:rFonts w:hint="eastAsia"/>
+              </w:rPr>
+              <w:t>WBS</w:t>
+            </w:r>
+            <w:r>
+              <w:rPr>
+                <w:rFonts w:hint="eastAsia"/>
+              </w:rPr>
+              <w:t>、ガントチャート、体制図、</w:t>
+            </w:r>
+            <w:r>
+              <w:rPr>
+                <w:rFonts w:hint="eastAsia"/>
+              </w:rPr>
+              <w:t>PL</w:t>
+            </w:r>
+            <w:r>
+              <w:rPr>
+                <w:rFonts w:hint="eastAsia"/>
+              </w:rPr>
+              <w:t>の契約書の作成に取り掛かった．</w:t>
+            </w:r>
+            <w:r>
+              <w:rPr>
+                <w:rFonts w:hint="eastAsia"/>
+              </w:rPr>
+              <w:t>この時点でかなり予定が遅れていたが，あまり危機感を持たずに作業に取り組んでいた．</w:t>
             </w:r>
           </w:p>
         </w:tc>
@@ -5684,13 +5879,28 @@
               <w:rPr>
                 <w:rFonts w:hint="eastAsia"/>
               </w:rPr>
-              <w:t>1</w:t>
-            </w:r>
-            <w:r>
-              <w:rPr>
-                <w:rFonts w:hint="eastAsia"/>
-              </w:rPr>
-              <w:t>週目：ガントチャート作成，要求定義書，議事録，作業日報などから始まり，要求定義書の背景や目的の内容把握をメンバ全員で行い，各々割り振られた作業に取り組み始めた．何をするかなどが各々把握するのに時間がかかり早速遅延が発生した．</w:t>
+              <w:t>5</w:t>
+            </w:r>
+            <w:r>
+              <w:rPr>
+                <w:rFonts w:hint="eastAsia"/>
+              </w:rPr>
+              <w:t>週目：</w:t>
+            </w:r>
+            <w:r>
+              <w:rPr>
+                <w:rFonts w:hint="eastAsia"/>
+              </w:rPr>
+              <w:t>今週からシステム設計に予定でははいるはずだが，先週の成果物が完成していないため，</w:t>
+            </w:r>
+            <w:r>
+              <w:rPr>
+                <w:rFonts w:hint="eastAsia"/>
+              </w:rPr>
+              <w:t>そちらの作業をした．システム設計の時間に食い込んでしまったため，作業スピードを上げて作業に取り組んだ．</w:t>
+            </w:r>
+            <w:r>
+              <w:t xml:space="preserve"> </w:t>
             </w:r>
           </w:p>
         </w:tc>
@@ -6592,13 +6802,24 @@
               <w:rPr>
                 <w:rFonts w:hint="eastAsia"/>
               </w:rPr>
-              <w:t>1</w:t>
-            </w:r>
-            <w:r>
-              <w:rPr>
-                <w:rFonts w:hint="eastAsia"/>
-              </w:rPr>
-              <w:t>週目：ガントチャート作成，要求定義書，議事録，作業日報などから始まり，要求定義書の背景や目的の内容把握をメンバ全員で行い，各々割り振られた作業に取り組み始めた．何をするかなどが各々把握するのに時間がかかり早速遅延が発生した．</w:t>
+              <w:t>6</w:t>
+            </w:r>
+            <w:r>
+              <w:rPr>
+                <w:rFonts w:hint="eastAsia"/>
+              </w:rPr>
+              <w:t>週目：</w:t>
+            </w:r>
+            <w:r>
+              <w:rPr>
+                <w:rFonts w:hint="eastAsia"/>
+              </w:rPr>
+              <w:t>今週は外部設計書の作成と承認を目標にして作業した．作業が遅延しているため，</w:t>
+            </w:r>
+            <w:bookmarkStart w:id="3" w:name="_GoBack"/>
+            <w:bookmarkEnd w:id="3"/>
+            <w:r>
+              <w:t xml:space="preserve"> </w:t>
             </w:r>
           </w:p>
         </w:tc>
@@ -13145,8 +13366,6 @@
             <w:r>
               <w:t>4</w:t>
             </w:r>
-            <w:bookmarkStart w:id="3" w:name="_GoBack"/>
-            <w:bookmarkEnd w:id="3"/>
             <w:r>
               <w:rPr>
                 <w:rFonts w:hint="eastAsia"/>
@@ -13898,13 +14117,7 @@
       </w:tr>
     </w:tbl>
     <w:p/>
-    <w:p>
-      <w:pPr>
-        <w:rPr>
-          <w:rFonts w:hint="eastAsia"/>
-        </w:rPr>
-      </w:pPr>
-    </w:p>
+    <w:p/>
     <w:sectPr>
       <w:footerReference w:type="default" r:id="rId22"/>
       <w:pgSz w:w="11906" w:h="16838"/>
@@ -15053,11 +15266,11 @@
         </c:dLbls>
         <c:marker val="1"/>
         <c:smooth val="0"/>
-        <c:axId val="410385024"/>
-        <c:axId val="410385584"/>
+        <c:axId val="-294054064"/>
+        <c:axId val="-294058416"/>
       </c:lineChart>
       <c:dateAx>
-        <c:axId val="410385024"/>
+        <c:axId val="-294054064"/>
         <c:scaling>
           <c:orientation val="minMax"/>
         </c:scaling>
@@ -15067,14 +15280,14 @@
         <c:majorTickMark val="out"/>
         <c:minorTickMark val="none"/>
         <c:tickLblPos val="nextTo"/>
-        <c:crossAx val="410385584"/>
+        <c:crossAx val="-294058416"/>
         <c:crosses val="autoZero"/>
         <c:auto val="1"/>
         <c:lblOffset val="100"/>
         <c:baseTimeUnit val="days"/>
       </c:dateAx>
       <c:valAx>
-        <c:axId val="410385584"/>
+        <c:axId val="-294058416"/>
         <c:scaling>
           <c:orientation val="minMax"/>
         </c:scaling>
@@ -15085,7 +15298,7 @@
         <c:majorTickMark val="out"/>
         <c:minorTickMark val="none"/>
         <c:tickLblPos val="nextTo"/>
-        <c:crossAx val="410385024"/>
+        <c:crossAx val="-294054064"/>
         <c:crosses val="autoZero"/>
         <c:crossBetween val="between"/>
       </c:valAx>
@@ -15395,11 +15608,11 @@
         </c:dLbls>
         <c:marker val="1"/>
         <c:smooth val="0"/>
-        <c:axId val="267610256"/>
-        <c:axId val="267610816"/>
+        <c:axId val="-362117040"/>
+        <c:axId val="-362121392"/>
       </c:lineChart>
       <c:dateAx>
-        <c:axId val="267610256"/>
+        <c:axId val="-362117040"/>
         <c:scaling>
           <c:orientation val="minMax"/>
         </c:scaling>
@@ -15409,14 +15622,14 @@
         <c:majorTickMark val="out"/>
         <c:minorTickMark val="none"/>
         <c:tickLblPos val="nextTo"/>
-        <c:crossAx val="267610816"/>
+        <c:crossAx val="-362121392"/>
         <c:crosses val="autoZero"/>
         <c:auto val="1"/>
         <c:lblOffset val="100"/>
         <c:baseTimeUnit val="days"/>
       </c:dateAx>
       <c:valAx>
-        <c:axId val="267610816"/>
+        <c:axId val="-362121392"/>
         <c:scaling>
           <c:orientation val="minMax"/>
         </c:scaling>
@@ -15427,7 +15640,7 @@
         <c:majorTickMark val="out"/>
         <c:minorTickMark val="none"/>
         <c:tickLblPos val="nextTo"/>
-        <c:crossAx val="267610256"/>
+        <c:crossAx val="-362117040"/>
         <c:crosses val="autoZero"/>
         <c:crossBetween val="between"/>
       </c:valAx>
@@ -15737,11 +15950,11 @@
         </c:dLbls>
         <c:marker val="1"/>
         <c:smooth val="0"/>
-        <c:axId val="267614176"/>
-        <c:axId val="267614736"/>
+        <c:axId val="-362119760"/>
+        <c:axId val="-362119216"/>
       </c:lineChart>
       <c:dateAx>
-        <c:axId val="267614176"/>
+        <c:axId val="-362119760"/>
         <c:scaling>
           <c:orientation val="minMax"/>
         </c:scaling>
@@ -15751,14 +15964,14 @@
         <c:majorTickMark val="out"/>
         <c:minorTickMark val="none"/>
         <c:tickLblPos val="nextTo"/>
-        <c:crossAx val="267614736"/>
+        <c:crossAx val="-362119216"/>
         <c:crosses val="autoZero"/>
         <c:auto val="1"/>
         <c:lblOffset val="100"/>
         <c:baseTimeUnit val="days"/>
       </c:dateAx>
       <c:valAx>
-        <c:axId val="267614736"/>
+        <c:axId val="-362119216"/>
         <c:scaling>
           <c:orientation val="minMax"/>
         </c:scaling>
@@ -15769,7 +15982,7 @@
         <c:majorTickMark val="out"/>
         <c:minorTickMark val="none"/>
         <c:tickLblPos val="nextTo"/>
-        <c:crossAx val="267614176"/>
+        <c:crossAx val="-362119760"/>
         <c:crosses val="autoZero"/>
         <c:crossBetween val="between"/>
       </c:valAx>
@@ -16079,11 +16292,11 @@
         </c:dLbls>
         <c:marker val="1"/>
         <c:smooth val="0"/>
-        <c:axId val="267618096"/>
-        <c:axId val="410942848"/>
+        <c:axId val="-165091632"/>
+        <c:axId val="-165088912"/>
       </c:lineChart>
       <c:dateAx>
-        <c:axId val="267618096"/>
+        <c:axId val="-165091632"/>
         <c:scaling>
           <c:orientation val="minMax"/>
         </c:scaling>
@@ -16093,14 +16306,14 @@
         <c:majorTickMark val="out"/>
         <c:minorTickMark val="none"/>
         <c:tickLblPos val="nextTo"/>
-        <c:crossAx val="410942848"/>
+        <c:crossAx val="-165088912"/>
         <c:crosses val="autoZero"/>
         <c:auto val="1"/>
         <c:lblOffset val="100"/>
         <c:baseTimeUnit val="days"/>
       </c:dateAx>
       <c:valAx>
-        <c:axId val="410942848"/>
+        <c:axId val="-165088912"/>
         <c:scaling>
           <c:orientation val="minMax"/>
         </c:scaling>
@@ -16111,7 +16324,7 @@
         <c:majorTickMark val="out"/>
         <c:minorTickMark val="none"/>
         <c:tickLblPos val="nextTo"/>
-        <c:crossAx val="267618096"/>
+        <c:crossAx val="-165091632"/>
         <c:crosses val="autoZero"/>
         <c:crossBetween val="between"/>
       </c:valAx>
@@ -16421,11 +16634,11 @@
         </c:dLbls>
         <c:marker val="1"/>
         <c:smooth val="0"/>
-        <c:axId val="410946208"/>
-        <c:axId val="410946768"/>
+        <c:axId val="-165092720"/>
+        <c:axId val="-165092176"/>
       </c:lineChart>
       <c:dateAx>
-        <c:axId val="410946208"/>
+        <c:axId val="-165092720"/>
         <c:scaling>
           <c:orientation val="minMax"/>
         </c:scaling>
@@ -16435,14 +16648,14 @@
         <c:majorTickMark val="out"/>
         <c:minorTickMark val="none"/>
         <c:tickLblPos val="nextTo"/>
-        <c:crossAx val="410946768"/>
+        <c:crossAx val="-165092176"/>
         <c:crosses val="autoZero"/>
         <c:auto val="1"/>
         <c:lblOffset val="100"/>
         <c:baseTimeUnit val="days"/>
       </c:dateAx>
       <c:valAx>
-        <c:axId val="410946768"/>
+        <c:axId val="-165092176"/>
         <c:scaling>
           <c:orientation val="minMax"/>
         </c:scaling>
@@ -16453,7 +16666,7 @@
         <c:majorTickMark val="out"/>
         <c:minorTickMark val="none"/>
         <c:tickLblPos val="nextTo"/>
-        <c:crossAx val="410946208"/>
+        <c:crossAx val="-165092720"/>
         <c:crosses val="autoZero"/>
         <c:crossBetween val="between"/>
       </c:valAx>
@@ -16763,11 +16976,11 @@
         </c:dLbls>
         <c:marker val="1"/>
         <c:smooth val="0"/>
-        <c:axId val="410950128"/>
-        <c:axId val="410950688"/>
+        <c:axId val="-165086736"/>
+        <c:axId val="-165090000"/>
       </c:lineChart>
       <c:dateAx>
-        <c:axId val="410950128"/>
+        <c:axId val="-165086736"/>
         <c:scaling>
           <c:orientation val="minMax"/>
         </c:scaling>
@@ -16777,14 +16990,14 @@
         <c:majorTickMark val="out"/>
         <c:minorTickMark val="none"/>
         <c:tickLblPos val="nextTo"/>
-        <c:crossAx val="410950688"/>
+        <c:crossAx val="-165090000"/>
         <c:crosses val="autoZero"/>
         <c:auto val="1"/>
         <c:lblOffset val="100"/>
         <c:baseTimeUnit val="days"/>
       </c:dateAx>
       <c:valAx>
-        <c:axId val="410950688"/>
+        <c:axId val="-165090000"/>
         <c:scaling>
           <c:orientation val="minMax"/>
         </c:scaling>
@@ -16795,7 +17008,7 @@
         <c:majorTickMark val="out"/>
         <c:minorTickMark val="none"/>
         <c:tickLblPos val="nextTo"/>
-        <c:crossAx val="410950128"/>
+        <c:crossAx val="-165086736"/>
         <c:crosses val="autoZero"/>
         <c:crossBetween val="between"/>
       </c:valAx>
@@ -17105,11 +17318,11 @@
         </c:dLbls>
         <c:marker val="1"/>
         <c:smooth val="0"/>
-        <c:axId val="346982064"/>
-        <c:axId val="346982624"/>
+        <c:axId val="-294052976"/>
+        <c:axId val="-294056240"/>
       </c:lineChart>
       <c:dateAx>
-        <c:axId val="346982064"/>
+        <c:axId val="-294052976"/>
         <c:scaling>
           <c:orientation val="minMax"/>
         </c:scaling>
@@ -17119,14 +17332,14 @@
         <c:majorTickMark val="out"/>
         <c:minorTickMark val="none"/>
         <c:tickLblPos val="nextTo"/>
-        <c:crossAx val="346982624"/>
+        <c:crossAx val="-294056240"/>
         <c:crosses val="autoZero"/>
         <c:auto val="1"/>
         <c:lblOffset val="100"/>
         <c:baseTimeUnit val="days"/>
       </c:dateAx>
       <c:valAx>
-        <c:axId val="346982624"/>
+        <c:axId val="-294056240"/>
         <c:scaling>
           <c:orientation val="minMax"/>
         </c:scaling>
@@ -17137,7 +17350,7 @@
         <c:majorTickMark val="out"/>
         <c:minorTickMark val="none"/>
         <c:tickLblPos val="nextTo"/>
-        <c:crossAx val="346982064"/>
+        <c:crossAx val="-294052976"/>
         <c:crosses val="autoZero"/>
         <c:crossBetween val="between"/>
       </c:valAx>
@@ -17447,11 +17660,11 @@
         </c:dLbls>
         <c:marker val="1"/>
         <c:smooth val="0"/>
-        <c:axId val="350052800"/>
-        <c:axId val="417283264"/>
+        <c:axId val="-294055696"/>
+        <c:axId val="-302405664"/>
       </c:lineChart>
       <c:dateAx>
-        <c:axId val="350052800"/>
+        <c:axId val="-294055696"/>
         <c:scaling>
           <c:orientation val="minMax"/>
         </c:scaling>
@@ -17461,14 +17674,14 @@
         <c:majorTickMark val="out"/>
         <c:minorTickMark val="none"/>
         <c:tickLblPos val="nextTo"/>
-        <c:crossAx val="417283264"/>
+        <c:crossAx val="-302405664"/>
         <c:crosses val="autoZero"/>
         <c:auto val="1"/>
         <c:lblOffset val="100"/>
         <c:baseTimeUnit val="days"/>
       </c:dateAx>
       <c:valAx>
-        <c:axId val="417283264"/>
+        <c:axId val="-302405664"/>
         <c:scaling>
           <c:orientation val="minMax"/>
         </c:scaling>
@@ -17479,7 +17692,7 @@
         <c:majorTickMark val="out"/>
         <c:minorTickMark val="none"/>
         <c:tickLblPos val="nextTo"/>
-        <c:crossAx val="350052800"/>
+        <c:crossAx val="-294055696"/>
         <c:crosses val="autoZero"/>
         <c:crossBetween val="between"/>
       </c:valAx>
@@ -17789,11 +18002,11 @@
         </c:dLbls>
         <c:marker val="1"/>
         <c:smooth val="0"/>
-        <c:axId val="423469696"/>
-        <c:axId val="423470256"/>
+        <c:axId val="-302404032"/>
+        <c:axId val="-302403488"/>
       </c:lineChart>
       <c:dateAx>
-        <c:axId val="423469696"/>
+        <c:axId val="-302404032"/>
         <c:scaling>
           <c:orientation val="minMax"/>
         </c:scaling>
@@ -17803,14 +18016,14 @@
         <c:majorTickMark val="out"/>
         <c:minorTickMark val="none"/>
         <c:tickLblPos val="nextTo"/>
-        <c:crossAx val="423470256"/>
+        <c:crossAx val="-302403488"/>
         <c:crosses val="autoZero"/>
         <c:auto val="1"/>
         <c:lblOffset val="100"/>
         <c:baseTimeUnit val="days"/>
       </c:dateAx>
       <c:valAx>
-        <c:axId val="423470256"/>
+        <c:axId val="-302403488"/>
         <c:scaling>
           <c:orientation val="minMax"/>
         </c:scaling>
@@ -17821,7 +18034,7 @@
         <c:majorTickMark val="out"/>
         <c:minorTickMark val="none"/>
         <c:tickLblPos val="nextTo"/>
-        <c:crossAx val="423469696"/>
+        <c:crossAx val="-302404032"/>
         <c:crosses val="autoZero"/>
         <c:crossBetween val="between"/>
       </c:valAx>
@@ -18131,11 +18344,11 @@
         </c:dLbls>
         <c:marker val="1"/>
         <c:smooth val="0"/>
-        <c:axId val="423473616"/>
-        <c:axId val="423474176"/>
+        <c:axId val="-305053072"/>
+        <c:axId val="-305054704"/>
       </c:lineChart>
       <c:dateAx>
-        <c:axId val="423473616"/>
+        <c:axId val="-305053072"/>
         <c:scaling>
           <c:orientation val="minMax"/>
         </c:scaling>
@@ -18145,14 +18358,14 @@
         <c:majorTickMark val="out"/>
         <c:minorTickMark val="none"/>
         <c:tickLblPos val="nextTo"/>
-        <c:crossAx val="423474176"/>
+        <c:crossAx val="-305054704"/>
         <c:crosses val="autoZero"/>
         <c:auto val="1"/>
         <c:lblOffset val="100"/>
         <c:baseTimeUnit val="days"/>
       </c:dateAx>
       <c:valAx>
-        <c:axId val="423474176"/>
+        <c:axId val="-305054704"/>
         <c:scaling>
           <c:orientation val="minMax"/>
         </c:scaling>
@@ -18163,7 +18376,7 @@
         <c:majorTickMark val="out"/>
         <c:minorTickMark val="none"/>
         <c:tickLblPos val="nextTo"/>
-        <c:crossAx val="423473616"/>
+        <c:crossAx val="-305053072"/>
         <c:crosses val="autoZero"/>
         <c:crossBetween val="between"/>
       </c:valAx>
@@ -18473,11 +18686,11 @@
         </c:dLbls>
         <c:marker val="1"/>
         <c:smooth val="0"/>
-        <c:axId val="423477536"/>
-        <c:axId val="423478096"/>
+        <c:axId val="-305048720"/>
+        <c:axId val="-305052528"/>
       </c:lineChart>
       <c:dateAx>
-        <c:axId val="423477536"/>
+        <c:axId val="-305048720"/>
         <c:scaling>
           <c:orientation val="minMax"/>
         </c:scaling>
@@ -18487,14 +18700,14 @@
         <c:majorTickMark val="out"/>
         <c:minorTickMark val="none"/>
         <c:tickLblPos val="nextTo"/>
-        <c:crossAx val="423478096"/>
+        <c:crossAx val="-305052528"/>
         <c:crosses val="autoZero"/>
         <c:auto val="1"/>
         <c:lblOffset val="100"/>
         <c:baseTimeUnit val="days"/>
       </c:dateAx>
       <c:valAx>
-        <c:axId val="423478096"/>
+        <c:axId val="-305052528"/>
         <c:scaling>
           <c:orientation val="minMax"/>
         </c:scaling>
@@ -18505,7 +18718,7 @@
         <c:majorTickMark val="out"/>
         <c:minorTickMark val="none"/>
         <c:tickLblPos val="nextTo"/>
-        <c:crossAx val="423477536"/>
+        <c:crossAx val="-305048720"/>
         <c:crosses val="autoZero"/>
         <c:crossBetween val="between"/>
       </c:valAx>
@@ -18815,11 +19028,11 @@
         </c:dLbls>
         <c:marker val="1"/>
         <c:smooth val="0"/>
-        <c:axId val="423481456"/>
-        <c:axId val="423482016"/>
+        <c:axId val="-305048176"/>
+        <c:axId val="-305051984"/>
       </c:lineChart>
       <c:dateAx>
-        <c:axId val="423481456"/>
+        <c:axId val="-305048176"/>
         <c:scaling>
           <c:orientation val="minMax"/>
         </c:scaling>
@@ -18829,14 +19042,14 @@
         <c:majorTickMark val="out"/>
         <c:minorTickMark val="none"/>
         <c:tickLblPos val="nextTo"/>
-        <c:crossAx val="423482016"/>
+        <c:crossAx val="-305051984"/>
         <c:crosses val="autoZero"/>
         <c:auto val="1"/>
         <c:lblOffset val="100"/>
         <c:baseTimeUnit val="days"/>
       </c:dateAx>
       <c:valAx>
-        <c:axId val="423482016"/>
+        <c:axId val="-305051984"/>
         <c:scaling>
           <c:orientation val="minMax"/>
         </c:scaling>
@@ -18847,7 +19060,7 @@
         <c:majorTickMark val="out"/>
         <c:minorTickMark val="none"/>
         <c:tickLblPos val="nextTo"/>
-        <c:crossAx val="423481456"/>
+        <c:crossAx val="-305048176"/>
         <c:crosses val="autoZero"/>
         <c:crossBetween val="between"/>
       </c:valAx>
@@ -19157,11 +19370,11 @@
         </c:dLbls>
         <c:marker val="1"/>
         <c:smooth val="0"/>
-        <c:axId val="267602416"/>
-        <c:axId val="267602976"/>
+        <c:axId val="-362123024"/>
+        <c:axId val="-362120304"/>
       </c:lineChart>
       <c:dateAx>
-        <c:axId val="267602416"/>
+        <c:axId val="-362123024"/>
         <c:scaling>
           <c:orientation val="minMax"/>
         </c:scaling>
@@ -19171,14 +19384,14 @@
         <c:majorTickMark val="out"/>
         <c:minorTickMark val="none"/>
         <c:tickLblPos val="nextTo"/>
-        <c:crossAx val="267602976"/>
+        <c:crossAx val="-362120304"/>
         <c:crosses val="autoZero"/>
         <c:auto val="1"/>
         <c:lblOffset val="100"/>
         <c:baseTimeUnit val="days"/>
       </c:dateAx>
       <c:valAx>
-        <c:axId val="267602976"/>
+        <c:axId val="-362120304"/>
         <c:scaling>
           <c:orientation val="minMax"/>
         </c:scaling>
@@ -19189,7 +19402,7 @@
         <c:majorTickMark val="out"/>
         <c:minorTickMark val="none"/>
         <c:tickLblPos val="nextTo"/>
-        <c:crossAx val="267602416"/>
+        <c:crossAx val="-362123024"/>
         <c:crosses val="autoZero"/>
         <c:crossBetween val="between"/>
       </c:valAx>
@@ -19499,11 +19712,11 @@
         </c:dLbls>
         <c:marker val="1"/>
         <c:smooth val="0"/>
-        <c:axId val="267606336"/>
-        <c:axId val="267606896"/>
+        <c:axId val="-362116496"/>
+        <c:axId val="-362118672"/>
       </c:lineChart>
       <c:dateAx>
-        <c:axId val="267606336"/>
+        <c:axId val="-362116496"/>
         <c:scaling>
           <c:orientation val="minMax"/>
         </c:scaling>
@@ -19513,14 +19726,14 @@
         <c:majorTickMark val="out"/>
         <c:minorTickMark val="none"/>
         <c:tickLblPos val="nextTo"/>
-        <c:crossAx val="267606896"/>
+        <c:crossAx val="-362118672"/>
         <c:crosses val="autoZero"/>
         <c:auto val="1"/>
         <c:lblOffset val="100"/>
         <c:baseTimeUnit val="days"/>
       </c:dateAx>
       <c:valAx>
-        <c:axId val="267606896"/>
+        <c:axId val="-362118672"/>
         <c:scaling>
           <c:orientation val="minMax"/>
         </c:scaling>
@@ -19531,7 +19744,7 @@
         <c:majorTickMark val="out"/>
         <c:minorTickMark val="none"/>
         <c:tickLblPos val="nextTo"/>
-        <c:crossAx val="267606336"/>
+        <c:crossAx val="-362116496"/>
         <c:crosses val="autoZero"/>
         <c:crossBetween val="between"/>
       </c:valAx>
@@ -23784,7 +23997,7 @@
 </file>
 
 <file path=customXml/itemProps1.xml><?xml version="1.0" encoding="utf-8"?>
-<ds:datastoreItem xmlns:ds="http://schemas.openxmlformats.org/officeDocument/2006/customXml" ds:itemID="{FB11EA26-D020-4A48-82BC-74F6232A8604}">
+<ds:datastoreItem xmlns:ds="http://schemas.openxmlformats.org/officeDocument/2006/customXml" ds:itemID="{554F1CA5-8B03-45ED-8302-9266351F9140}">
   <ds:schemaRefs>
     <ds:schemaRef ds:uri="http://schemas.openxmlformats.org/officeDocument/2006/bibliography"/>
   </ds:schemaRefs>

--- a/yabuki-a/PM演習矢吹a/PM演習_マネジメントレポート_矢吹研A班.docx
+++ b/yabuki-a/PM演習矢吹a/PM演習_マネジメントレポート_矢吹研A班.docx
@@ -2046,40 +2046,7 @@
               <w:rPr>
                 <w:rFonts w:hint="eastAsia"/>
               </w:rPr>
-              <w:t>週目：</w:t>
-            </w:r>
-            <w:r>
-              <w:t xml:space="preserve"> </w:t>
-            </w:r>
-            <w:r>
-              <w:rPr>
-                <w:rFonts w:hint="eastAsia"/>
-              </w:rPr>
-              <w:t>今週はプロジェクトマネジメント演習でどういったことをやるかのガイダンスと講義を主に行い，プロジェクトチームを結成した．</w:t>
-            </w:r>
-            <w:r>
-              <w:rPr>
-                <w:rFonts w:hint="eastAsia"/>
-              </w:rPr>
-              <w:t>我が</w:t>
-            </w:r>
-            <w:r>
-              <w:rPr>
-                <w:rFonts w:hint="eastAsia"/>
-              </w:rPr>
-              <w:t>チームの</w:t>
-            </w:r>
-            <w:r>
-              <w:rPr>
-                <w:rFonts w:hint="eastAsia"/>
-              </w:rPr>
-              <w:t>PM</w:t>
-            </w:r>
-            <w:r>
-              <w:rPr>
-                <w:rFonts w:hint="eastAsia"/>
-              </w:rPr>
-              <w:t>は若月純が担当することとなった．</w:t>
+              <w:t>週目：ガントチャート作成，要求定義書，議事録，作業日報などから始まり，要求定義書の背景や目的の内容把握をメンバ全員で行い，各々割り振られた作業に取り組み始めた．何をするかなどが各々把握するのに時間がかかり早速遅延が発生した．</w:t>
             </w:r>
           </w:p>
         </w:tc>
@@ -2987,67 +2954,13 @@
               <w:rPr>
                 <w:rFonts w:hint="eastAsia"/>
               </w:rPr>
-              <w:t>2</w:t>
-            </w:r>
-            <w:r>
-              <w:rPr>
-                <w:rFonts w:hint="eastAsia"/>
-              </w:rPr>
-              <w:t>週目：</w:t>
-            </w:r>
-            <w:r>
-              <w:rPr>
-                <w:rFonts w:hint="eastAsia"/>
-              </w:rPr>
-              <w:t>今週も先週に引き続きソフトウェア開発管理プロジェクトに関する講義を受講した．また，</w:t>
-            </w:r>
-            <w:r>
-              <w:rPr>
-                <w:rFonts w:hint="eastAsia"/>
-              </w:rPr>
-              <w:t>PC</w:t>
-            </w:r>
-            <w:r>
-              <w:rPr>
-                <w:rFonts w:hint="eastAsia"/>
-              </w:rPr>
-              <w:t>に</w:t>
-            </w:r>
-            <w:r>
-              <w:rPr>
-                <w:rFonts w:hint="eastAsia"/>
-              </w:rPr>
-              <w:t>XAMPP</w:t>
-            </w:r>
-            <w:r>
-              <w:rPr>
-                <w:rFonts w:hint="eastAsia"/>
-              </w:rPr>
-              <w:t>と</w:t>
-            </w:r>
-            <w:r>
-              <w:rPr>
-                <w:rFonts w:hint="eastAsia"/>
-              </w:rPr>
-              <w:t>NetBeans</w:t>
-            </w:r>
-            <w:r>
-              <w:rPr>
-                <w:rFonts w:hint="eastAsia"/>
-              </w:rPr>
-              <w:t>を導入し，開発環境を整えた．また，今週は成果物にプロジェクト</w:t>
-            </w:r>
-            <w:r>
-              <w:rPr>
-                <w:rFonts w:hint="eastAsia"/>
-              </w:rPr>
-              <w:t>憲章があったが，メンバ</w:t>
-            </w:r>
-            <w:r>
-              <w:rPr>
-                <w:rFonts w:hint="eastAsia"/>
-              </w:rPr>
-              <w:t>内で成果物の確認をしておらず，提出が先に延びた．</w:t>
+              <w:t>1</w:t>
+            </w:r>
+            <w:r>
+              <w:rPr>
+                <w:rFonts w:hint="eastAsia"/>
+              </w:rPr>
+              <w:t>週目：ガントチャート作成，要求定義書，議事録，作業日報などから始まり，要求定義書の背景や目的の内容把握をメンバ全員で行い，各々割り振られた作業に取り組み始めた．何をするかなどが各々把握するのに時間がかかり早速遅延が発生した．</w:t>
             </w:r>
           </w:p>
         </w:tc>
@@ -3949,58 +3862,14 @@
               <w:rPr>
                 <w:rFonts w:hint="eastAsia"/>
               </w:rPr>
-              <w:t>3</w:t>
-            </w:r>
-            <w:r>
-              <w:rPr>
-                <w:rFonts w:hint="eastAsia"/>
-              </w:rPr>
-              <w:t>週目：</w:t>
-            </w:r>
-            <w:r>
-              <w:rPr>
-                <w:rFonts w:hint="eastAsia"/>
-              </w:rPr>
-              <w:t>今週は先週作成していなかったプロジェクトマネジメント憲章の作成を目標に作業をした．</w:t>
-            </w:r>
-          </w:p>
-          <w:p>
-            <w:pPr>
-              <w:tabs>
-                <w:tab w:val="left" w:pos="2208"/>
-              </w:tabs>
-              <w:rPr>
-                <w:rFonts w:hint="eastAsia"/>
-              </w:rPr>
-            </w:pPr>
-            <w:r>
-              <w:rPr>
-                <w:rFonts w:hint="eastAsia"/>
-              </w:rPr>
-              <w:t>後半は</w:t>
-            </w:r>
-            <w:r>
-              <w:rPr>
-                <w:rFonts w:hint="eastAsia"/>
-              </w:rPr>
-              <w:t>GW</w:t>
-            </w:r>
-            <w:r>
-              <w:rPr>
-                <w:rFonts w:hint="eastAsia"/>
-              </w:rPr>
-              <w:t>を楽しんだ．</w:t>
-            </w:r>
-          </w:p>
-          <w:p>
-            <w:pPr>
-              <w:tabs>
-                <w:tab w:val="left" w:pos="2208"/>
-              </w:tabs>
-              <w:rPr>
-                <w:rFonts w:hint="eastAsia"/>
-              </w:rPr>
-            </w:pPr>
+              <w:t>1</w:t>
+            </w:r>
+            <w:r>
+              <w:rPr>
+                <w:rFonts w:hint="eastAsia"/>
+              </w:rPr>
+              <w:t>週目：ガントチャート作成，要求定義書，議事録，作業日報などから始まり，要求定義書の背景や目的の内容把握をメンバ全員で行い，各々割り振られた作業に取り組み始めた．何をするかなどが各々把握するのに時間がかかり早速遅延が発生した．</w:t>
+            </w:r>
           </w:p>
         </w:tc>
       </w:tr>
@@ -4907,77 +4776,13 @@
               <w:rPr>
                 <w:rFonts w:hint="eastAsia"/>
               </w:rPr>
-              <w:t>4</w:t>
-            </w:r>
-            <w:r>
-              <w:rPr>
-                <w:rFonts w:hint="eastAsia"/>
-              </w:rPr>
-              <w:t>週目：</w:t>
-            </w:r>
-            <w:r>
-              <w:rPr>
-                <w:rFonts w:hint="eastAsia"/>
-              </w:rPr>
-              <w:t>前半</w:t>
-            </w:r>
-            <w:r>
-              <w:rPr>
-                <w:rFonts w:hint="eastAsia"/>
-              </w:rPr>
-              <w:t>GW</w:t>
-            </w:r>
-            <w:r>
-              <w:rPr>
-                <w:rFonts w:hint="eastAsia"/>
-              </w:rPr>
-              <w:t>を楽しんだ．</w:t>
-            </w:r>
-          </w:p>
-          <w:p>
-            <w:pPr>
-              <w:tabs>
-                <w:tab w:val="left" w:pos="2208"/>
-              </w:tabs>
-              <w:rPr>
-                <w:rFonts w:hint="eastAsia"/>
-              </w:rPr>
-            </w:pPr>
-            <w:r>
-              <w:rPr>
-                <w:rFonts w:hint="eastAsia"/>
-              </w:rPr>
-              <w:t>先週の成果物であるプロジェクトマネジメント憲章の作成と承認を第一目標とし，今週の成果物である</w:t>
-            </w:r>
-            <w:r>
-              <w:rPr>
-                <w:rFonts w:hint="eastAsia"/>
-              </w:rPr>
-              <w:t>WBS</w:t>
-            </w:r>
-            <w:r>
-              <w:rPr>
-                <w:rFonts w:hint="eastAsia"/>
-              </w:rPr>
-              <w:t>、ガントチャート、体制図、</w:t>
-            </w:r>
-            <w:r>
-              <w:rPr>
-                <w:rFonts w:hint="eastAsia"/>
-              </w:rPr>
-              <w:t>PL</w:t>
-            </w:r>
-            <w:r>
-              <w:rPr>
-                <w:rFonts w:hint="eastAsia"/>
-              </w:rPr>
-              <w:t>の契約書の作成に取り掛かった．</w:t>
-            </w:r>
-            <w:r>
-              <w:rPr>
-                <w:rFonts w:hint="eastAsia"/>
-              </w:rPr>
-              <w:t>この時点でかなり予定が遅れていたが，あまり危機感を持たずに作業に取り組んでいた．</w:t>
+              <w:t>1</w:t>
+            </w:r>
+            <w:r>
+              <w:rPr>
+                <w:rFonts w:hint="eastAsia"/>
+              </w:rPr>
+              <w:t>週目：ガントチャート作成，要求定義書，議事録，作業日報などから始まり，要求定義書の背景や目的の内容把握をメンバ全員で行い，各々割り振られた作業に取り組み始めた．何をするかなどが各々把握するのに時間がかかり早速遅延が発生した．</w:t>
             </w:r>
           </w:p>
         </w:tc>
@@ -5879,28 +5684,13 @@
               <w:rPr>
                 <w:rFonts w:hint="eastAsia"/>
               </w:rPr>
-              <w:t>5</w:t>
-            </w:r>
-            <w:r>
-              <w:rPr>
-                <w:rFonts w:hint="eastAsia"/>
-              </w:rPr>
-              <w:t>週目：</w:t>
-            </w:r>
-            <w:r>
-              <w:rPr>
-                <w:rFonts w:hint="eastAsia"/>
-              </w:rPr>
-              <w:t>今週からシステム設計に予定でははいるはずだが，先週の成果物が完成していないため，</w:t>
-            </w:r>
-            <w:r>
-              <w:rPr>
-                <w:rFonts w:hint="eastAsia"/>
-              </w:rPr>
-              <w:t>そちらの作業をした．システム設計の時間に食い込んでしまったため，作業スピードを上げて作業に取り組んだ．</w:t>
-            </w:r>
-            <w:r>
-              <w:t xml:space="preserve"> </w:t>
+              <w:t>1</w:t>
+            </w:r>
+            <w:r>
+              <w:rPr>
+                <w:rFonts w:hint="eastAsia"/>
+              </w:rPr>
+              <w:t>週目：ガントチャート作成，要求定義書，議事録，作業日報などから始まり，要求定義書の背景や目的の内容把握をメンバ全員で行い，各々割り振られた作業に取り組み始めた．何をするかなどが各々把握するのに時間がかかり早速遅延が発生した．</w:t>
             </w:r>
           </w:p>
         </w:tc>
@@ -6802,24 +6592,13 @@
               <w:rPr>
                 <w:rFonts w:hint="eastAsia"/>
               </w:rPr>
-              <w:t>6</w:t>
-            </w:r>
-            <w:r>
-              <w:rPr>
-                <w:rFonts w:hint="eastAsia"/>
-              </w:rPr>
-              <w:t>週目：</w:t>
-            </w:r>
-            <w:r>
-              <w:rPr>
-                <w:rFonts w:hint="eastAsia"/>
-              </w:rPr>
-              <w:t>今週は外部設計書の作成と承認を目標にして作業した．作業が遅延しているため，</w:t>
-            </w:r>
-            <w:bookmarkStart w:id="3" w:name="_GoBack"/>
-            <w:bookmarkEnd w:id="3"/>
-            <w:r>
-              <w:t xml:space="preserve"> </w:t>
+              <w:t>1</w:t>
+            </w:r>
+            <w:r>
+              <w:rPr>
+                <w:rFonts w:hint="eastAsia"/>
+              </w:rPr>
+              <w:t>週目：ガントチャート作成，要求定義書，議事録，作業日報などから始まり，要求定義書の背景や目的の内容把握をメンバ全員で行い，各々割り振られた作業に取り組み始めた．何をするかなどが各々把握するのに時間がかかり早速遅延が発生した．</w:t>
             </w:r>
           </w:p>
         </w:tc>
@@ -13366,6 +13145,8 @@
             <w:r>
               <w:t>4</w:t>
             </w:r>
+            <w:bookmarkStart w:id="3" w:name="_GoBack"/>
+            <w:bookmarkEnd w:id="3"/>
             <w:r>
               <w:rPr>
                 <w:rFonts w:hint="eastAsia"/>
@@ -14117,7 +13898,13 @@
       </w:tr>
     </w:tbl>
     <w:p/>
-    <w:p/>
+    <w:p>
+      <w:pPr>
+        <w:rPr>
+          <w:rFonts w:hint="eastAsia"/>
+        </w:rPr>
+      </w:pPr>
+    </w:p>
     <w:sectPr>
       <w:footerReference w:type="default" r:id="rId22"/>
       <w:pgSz w:w="11906" w:h="16838"/>
@@ -15266,11 +15053,11 @@
         </c:dLbls>
         <c:marker val="1"/>
         <c:smooth val="0"/>
-        <c:axId val="-294054064"/>
-        <c:axId val="-294058416"/>
+        <c:axId val="410385024"/>
+        <c:axId val="410385584"/>
       </c:lineChart>
       <c:dateAx>
-        <c:axId val="-294054064"/>
+        <c:axId val="410385024"/>
         <c:scaling>
           <c:orientation val="minMax"/>
         </c:scaling>
@@ -15280,14 +15067,14 @@
         <c:majorTickMark val="out"/>
         <c:minorTickMark val="none"/>
         <c:tickLblPos val="nextTo"/>
-        <c:crossAx val="-294058416"/>
+        <c:crossAx val="410385584"/>
         <c:crosses val="autoZero"/>
         <c:auto val="1"/>
         <c:lblOffset val="100"/>
         <c:baseTimeUnit val="days"/>
       </c:dateAx>
       <c:valAx>
-        <c:axId val="-294058416"/>
+        <c:axId val="410385584"/>
         <c:scaling>
           <c:orientation val="minMax"/>
         </c:scaling>
@@ -15298,7 +15085,7 @@
         <c:majorTickMark val="out"/>
         <c:minorTickMark val="none"/>
         <c:tickLblPos val="nextTo"/>
-        <c:crossAx val="-294054064"/>
+        <c:crossAx val="410385024"/>
         <c:crosses val="autoZero"/>
         <c:crossBetween val="between"/>
       </c:valAx>
@@ -15608,11 +15395,11 @@
         </c:dLbls>
         <c:marker val="1"/>
         <c:smooth val="0"/>
-        <c:axId val="-362117040"/>
-        <c:axId val="-362121392"/>
+        <c:axId val="267610256"/>
+        <c:axId val="267610816"/>
       </c:lineChart>
       <c:dateAx>
-        <c:axId val="-362117040"/>
+        <c:axId val="267610256"/>
         <c:scaling>
           <c:orientation val="minMax"/>
         </c:scaling>
@@ -15622,14 +15409,14 @@
         <c:majorTickMark val="out"/>
         <c:minorTickMark val="none"/>
         <c:tickLblPos val="nextTo"/>
-        <c:crossAx val="-362121392"/>
+        <c:crossAx val="267610816"/>
         <c:crosses val="autoZero"/>
         <c:auto val="1"/>
         <c:lblOffset val="100"/>
         <c:baseTimeUnit val="days"/>
       </c:dateAx>
       <c:valAx>
-        <c:axId val="-362121392"/>
+        <c:axId val="267610816"/>
         <c:scaling>
           <c:orientation val="minMax"/>
         </c:scaling>
@@ -15640,7 +15427,7 @@
         <c:majorTickMark val="out"/>
         <c:minorTickMark val="none"/>
         <c:tickLblPos val="nextTo"/>
-        <c:crossAx val="-362117040"/>
+        <c:crossAx val="267610256"/>
         <c:crosses val="autoZero"/>
         <c:crossBetween val="between"/>
       </c:valAx>
@@ -15950,11 +15737,11 @@
         </c:dLbls>
         <c:marker val="1"/>
         <c:smooth val="0"/>
-        <c:axId val="-362119760"/>
-        <c:axId val="-362119216"/>
+        <c:axId val="267614176"/>
+        <c:axId val="267614736"/>
       </c:lineChart>
       <c:dateAx>
-        <c:axId val="-362119760"/>
+        <c:axId val="267614176"/>
         <c:scaling>
           <c:orientation val="minMax"/>
         </c:scaling>
@@ -15964,14 +15751,14 @@
         <c:majorTickMark val="out"/>
         <c:minorTickMark val="none"/>
         <c:tickLblPos val="nextTo"/>
-        <c:crossAx val="-362119216"/>
+        <c:crossAx val="267614736"/>
         <c:crosses val="autoZero"/>
         <c:auto val="1"/>
         <c:lblOffset val="100"/>
         <c:baseTimeUnit val="days"/>
       </c:dateAx>
       <c:valAx>
-        <c:axId val="-362119216"/>
+        <c:axId val="267614736"/>
         <c:scaling>
           <c:orientation val="minMax"/>
         </c:scaling>
@@ -15982,7 +15769,7 @@
         <c:majorTickMark val="out"/>
         <c:minorTickMark val="none"/>
         <c:tickLblPos val="nextTo"/>
-        <c:crossAx val="-362119760"/>
+        <c:crossAx val="267614176"/>
         <c:crosses val="autoZero"/>
         <c:crossBetween val="between"/>
       </c:valAx>
@@ -16292,11 +16079,11 @@
         </c:dLbls>
         <c:marker val="1"/>
         <c:smooth val="0"/>
-        <c:axId val="-165091632"/>
-        <c:axId val="-165088912"/>
+        <c:axId val="267618096"/>
+        <c:axId val="410942848"/>
       </c:lineChart>
       <c:dateAx>
-        <c:axId val="-165091632"/>
+        <c:axId val="267618096"/>
         <c:scaling>
           <c:orientation val="minMax"/>
         </c:scaling>
@@ -16306,14 +16093,14 @@
         <c:majorTickMark val="out"/>
         <c:minorTickMark val="none"/>
         <c:tickLblPos val="nextTo"/>
-        <c:crossAx val="-165088912"/>
+        <c:crossAx val="410942848"/>
         <c:crosses val="autoZero"/>
         <c:auto val="1"/>
         <c:lblOffset val="100"/>
         <c:baseTimeUnit val="days"/>
       </c:dateAx>
       <c:valAx>
-        <c:axId val="-165088912"/>
+        <c:axId val="410942848"/>
         <c:scaling>
           <c:orientation val="minMax"/>
         </c:scaling>
@@ -16324,7 +16111,7 @@
         <c:majorTickMark val="out"/>
         <c:minorTickMark val="none"/>
         <c:tickLblPos val="nextTo"/>
-        <c:crossAx val="-165091632"/>
+        <c:crossAx val="267618096"/>
         <c:crosses val="autoZero"/>
         <c:crossBetween val="between"/>
       </c:valAx>
@@ -16634,11 +16421,11 @@
         </c:dLbls>
         <c:marker val="1"/>
         <c:smooth val="0"/>
-        <c:axId val="-165092720"/>
-        <c:axId val="-165092176"/>
+        <c:axId val="410946208"/>
+        <c:axId val="410946768"/>
       </c:lineChart>
       <c:dateAx>
-        <c:axId val="-165092720"/>
+        <c:axId val="410946208"/>
         <c:scaling>
           <c:orientation val="minMax"/>
         </c:scaling>
@@ -16648,14 +16435,14 @@
         <c:majorTickMark val="out"/>
         <c:minorTickMark val="none"/>
         <c:tickLblPos val="nextTo"/>
-        <c:crossAx val="-165092176"/>
+        <c:crossAx val="410946768"/>
         <c:crosses val="autoZero"/>
         <c:auto val="1"/>
         <c:lblOffset val="100"/>
         <c:baseTimeUnit val="days"/>
       </c:dateAx>
       <c:valAx>
-        <c:axId val="-165092176"/>
+        <c:axId val="410946768"/>
         <c:scaling>
           <c:orientation val="minMax"/>
         </c:scaling>
@@ -16666,7 +16453,7 @@
         <c:majorTickMark val="out"/>
         <c:minorTickMark val="none"/>
         <c:tickLblPos val="nextTo"/>
-        <c:crossAx val="-165092720"/>
+        <c:crossAx val="410946208"/>
         <c:crosses val="autoZero"/>
         <c:crossBetween val="between"/>
       </c:valAx>
@@ -16976,11 +16763,11 @@
         </c:dLbls>
         <c:marker val="1"/>
         <c:smooth val="0"/>
-        <c:axId val="-165086736"/>
-        <c:axId val="-165090000"/>
+        <c:axId val="410950128"/>
+        <c:axId val="410950688"/>
       </c:lineChart>
       <c:dateAx>
-        <c:axId val="-165086736"/>
+        <c:axId val="410950128"/>
         <c:scaling>
           <c:orientation val="minMax"/>
         </c:scaling>
@@ -16990,14 +16777,14 @@
         <c:majorTickMark val="out"/>
         <c:minorTickMark val="none"/>
         <c:tickLblPos val="nextTo"/>
-        <c:crossAx val="-165090000"/>
+        <c:crossAx val="410950688"/>
         <c:crosses val="autoZero"/>
         <c:auto val="1"/>
         <c:lblOffset val="100"/>
         <c:baseTimeUnit val="days"/>
       </c:dateAx>
       <c:valAx>
-        <c:axId val="-165090000"/>
+        <c:axId val="410950688"/>
         <c:scaling>
           <c:orientation val="minMax"/>
         </c:scaling>
@@ -17008,7 +16795,7 @@
         <c:majorTickMark val="out"/>
         <c:minorTickMark val="none"/>
         <c:tickLblPos val="nextTo"/>
-        <c:crossAx val="-165086736"/>
+        <c:crossAx val="410950128"/>
         <c:crosses val="autoZero"/>
         <c:crossBetween val="between"/>
       </c:valAx>
@@ -17318,11 +17105,11 @@
         </c:dLbls>
         <c:marker val="1"/>
         <c:smooth val="0"/>
-        <c:axId val="-294052976"/>
-        <c:axId val="-294056240"/>
+        <c:axId val="346982064"/>
+        <c:axId val="346982624"/>
       </c:lineChart>
       <c:dateAx>
-        <c:axId val="-294052976"/>
+        <c:axId val="346982064"/>
         <c:scaling>
           <c:orientation val="minMax"/>
         </c:scaling>
@@ -17332,14 +17119,14 @@
         <c:majorTickMark val="out"/>
         <c:minorTickMark val="none"/>
         <c:tickLblPos val="nextTo"/>
-        <c:crossAx val="-294056240"/>
+        <c:crossAx val="346982624"/>
         <c:crosses val="autoZero"/>
         <c:auto val="1"/>
         <c:lblOffset val="100"/>
         <c:baseTimeUnit val="days"/>
       </c:dateAx>
       <c:valAx>
-        <c:axId val="-294056240"/>
+        <c:axId val="346982624"/>
         <c:scaling>
           <c:orientation val="minMax"/>
         </c:scaling>
@@ -17350,7 +17137,7 @@
         <c:majorTickMark val="out"/>
         <c:minorTickMark val="none"/>
         <c:tickLblPos val="nextTo"/>
-        <c:crossAx val="-294052976"/>
+        <c:crossAx val="346982064"/>
         <c:crosses val="autoZero"/>
         <c:crossBetween val="between"/>
       </c:valAx>
@@ -17660,11 +17447,11 @@
         </c:dLbls>
         <c:marker val="1"/>
         <c:smooth val="0"/>
-        <c:axId val="-294055696"/>
-        <c:axId val="-302405664"/>
+        <c:axId val="350052800"/>
+        <c:axId val="417283264"/>
       </c:lineChart>
       <c:dateAx>
-        <c:axId val="-294055696"/>
+        <c:axId val="350052800"/>
         <c:scaling>
           <c:orientation val="minMax"/>
         </c:scaling>
@@ -17674,14 +17461,14 @@
         <c:majorTickMark val="out"/>
         <c:minorTickMark val="none"/>
         <c:tickLblPos val="nextTo"/>
-        <c:crossAx val="-302405664"/>
+        <c:crossAx val="417283264"/>
         <c:crosses val="autoZero"/>
         <c:auto val="1"/>
         <c:lblOffset val="100"/>
         <c:baseTimeUnit val="days"/>
       </c:dateAx>
       <c:valAx>
-        <c:axId val="-302405664"/>
+        <c:axId val="417283264"/>
         <c:scaling>
           <c:orientation val="minMax"/>
         </c:scaling>
@@ -17692,7 +17479,7 @@
         <c:majorTickMark val="out"/>
         <c:minorTickMark val="none"/>
         <c:tickLblPos val="nextTo"/>
-        <c:crossAx val="-294055696"/>
+        <c:crossAx val="350052800"/>
         <c:crosses val="autoZero"/>
         <c:crossBetween val="between"/>
       </c:valAx>
@@ -18002,11 +17789,11 @@
         </c:dLbls>
         <c:marker val="1"/>
         <c:smooth val="0"/>
-        <c:axId val="-302404032"/>
-        <c:axId val="-302403488"/>
+        <c:axId val="423469696"/>
+        <c:axId val="423470256"/>
       </c:lineChart>
       <c:dateAx>
-        <c:axId val="-302404032"/>
+        <c:axId val="423469696"/>
         <c:scaling>
           <c:orientation val="minMax"/>
         </c:scaling>
@@ -18016,14 +17803,14 @@
         <c:majorTickMark val="out"/>
         <c:minorTickMark val="none"/>
         <c:tickLblPos val="nextTo"/>
-        <c:crossAx val="-302403488"/>
+        <c:crossAx val="423470256"/>
         <c:crosses val="autoZero"/>
         <c:auto val="1"/>
         <c:lblOffset val="100"/>
         <c:baseTimeUnit val="days"/>
       </c:dateAx>
       <c:valAx>
-        <c:axId val="-302403488"/>
+        <c:axId val="423470256"/>
         <c:scaling>
           <c:orientation val="minMax"/>
         </c:scaling>
@@ -18034,7 +17821,7 @@
         <c:majorTickMark val="out"/>
         <c:minorTickMark val="none"/>
         <c:tickLblPos val="nextTo"/>
-        <c:crossAx val="-302404032"/>
+        <c:crossAx val="423469696"/>
         <c:crosses val="autoZero"/>
         <c:crossBetween val="between"/>
       </c:valAx>
@@ -18344,11 +18131,11 @@
         </c:dLbls>
         <c:marker val="1"/>
         <c:smooth val="0"/>
-        <c:axId val="-305053072"/>
-        <c:axId val="-305054704"/>
+        <c:axId val="423473616"/>
+        <c:axId val="423474176"/>
       </c:lineChart>
       <c:dateAx>
-        <c:axId val="-305053072"/>
+        <c:axId val="423473616"/>
         <c:scaling>
           <c:orientation val="minMax"/>
         </c:scaling>
@@ -18358,14 +18145,14 @@
         <c:majorTickMark val="out"/>
         <c:minorTickMark val="none"/>
         <c:tickLblPos val="nextTo"/>
-        <c:crossAx val="-305054704"/>
+        <c:crossAx val="423474176"/>
         <c:crosses val="autoZero"/>
         <c:auto val="1"/>
         <c:lblOffset val="100"/>
         <c:baseTimeUnit val="days"/>
       </c:dateAx>
       <c:valAx>
-        <c:axId val="-305054704"/>
+        <c:axId val="423474176"/>
         <c:scaling>
           <c:orientation val="minMax"/>
         </c:scaling>
@@ -18376,7 +18163,7 @@
         <c:majorTickMark val="out"/>
         <c:minorTickMark val="none"/>
         <c:tickLblPos val="nextTo"/>
-        <c:crossAx val="-305053072"/>
+        <c:crossAx val="423473616"/>
         <c:crosses val="autoZero"/>
         <c:crossBetween val="between"/>
       </c:valAx>
@@ -18686,11 +18473,11 @@
         </c:dLbls>
         <c:marker val="1"/>
         <c:smooth val="0"/>
-        <c:axId val="-305048720"/>
-        <c:axId val="-305052528"/>
+        <c:axId val="423477536"/>
+        <c:axId val="423478096"/>
       </c:lineChart>
       <c:dateAx>
-        <c:axId val="-305048720"/>
+        <c:axId val="423477536"/>
         <c:scaling>
           <c:orientation val="minMax"/>
         </c:scaling>
@@ -18700,14 +18487,14 @@
         <c:majorTickMark val="out"/>
         <c:minorTickMark val="none"/>
         <c:tickLblPos val="nextTo"/>
-        <c:crossAx val="-305052528"/>
+        <c:crossAx val="423478096"/>
         <c:crosses val="autoZero"/>
         <c:auto val="1"/>
         <c:lblOffset val="100"/>
         <c:baseTimeUnit val="days"/>
       </c:dateAx>
       <c:valAx>
-        <c:axId val="-305052528"/>
+        <c:axId val="423478096"/>
         <c:scaling>
           <c:orientation val="minMax"/>
         </c:scaling>
@@ -18718,7 +18505,7 @@
         <c:majorTickMark val="out"/>
         <c:minorTickMark val="none"/>
         <c:tickLblPos val="nextTo"/>
-        <c:crossAx val="-305048720"/>
+        <c:crossAx val="423477536"/>
         <c:crosses val="autoZero"/>
         <c:crossBetween val="between"/>
       </c:valAx>
@@ -19028,11 +18815,11 @@
         </c:dLbls>
         <c:marker val="1"/>
         <c:smooth val="0"/>
-        <c:axId val="-305048176"/>
-        <c:axId val="-305051984"/>
+        <c:axId val="423481456"/>
+        <c:axId val="423482016"/>
       </c:lineChart>
       <c:dateAx>
-        <c:axId val="-305048176"/>
+        <c:axId val="423481456"/>
         <c:scaling>
           <c:orientation val="minMax"/>
         </c:scaling>
@@ -19042,14 +18829,14 @@
         <c:majorTickMark val="out"/>
         <c:minorTickMark val="none"/>
         <c:tickLblPos val="nextTo"/>
-        <c:crossAx val="-305051984"/>
+        <c:crossAx val="423482016"/>
         <c:crosses val="autoZero"/>
         <c:auto val="1"/>
         <c:lblOffset val="100"/>
         <c:baseTimeUnit val="days"/>
       </c:dateAx>
       <c:valAx>
-        <c:axId val="-305051984"/>
+        <c:axId val="423482016"/>
         <c:scaling>
           <c:orientation val="minMax"/>
         </c:scaling>
@@ -19060,7 +18847,7 @@
         <c:majorTickMark val="out"/>
         <c:minorTickMark val="none"/>
         <c:tickLblPos val="nextTo"/>
-        <c:crossAx val="-305048176"/>
+        <c:crossAx val="423481456"/>
         <c:crosses val="autoZero"/>
         <c:crossBetween val="between"/>
       </c:valAx>
@@ -19370,11 +19157,11 @@
         </c:dLbls>
         <c:marker val="1"/>
         <c:smooth val="0"/>
-        <c:axId val="-362123024"/>
-        <c:axId val="-362120304"/>
+        <c:axId val="267602416"/>
+        <c:axId val="267602976"/>
       </c:lineChart>
       <c:dateAx>
-        <c:axId val="-362123024"/>
+        <c:axId val="267602416"/>
         <c:scaling>
           <c:orientation val="minMax"/>
         </c:scaling>
@@ -19384,14 +19171,14 @@
         <c:majorTickMark val="out"/>
         <c:minorTickMark val="none"/>
         <c:tickLblPos val="nextTo"/>
-        <c:crossAx val="-362120304"/>
+        <c:crossAx val="267602976"/>
         <c:crosses val="autoZero"/>
         <c:auto val="1"/>
         <c:lblOffset val="100"/>
         <c:baseTimeUnit val="days"/>
       </c:dateAx>
       <c:valAx>
-        <c:axId val="-362120304"/>
+        <c:axId val="267602976"/>
         <c:scaling>
           <c:orientation val="minMax"/>
         </c:scaling>
@@ -19402,7 +19189,7 @@
         <c:majorTickMark val="out"/>
         <c:minorTickMark val="none"/>
         <c:tickLblPos val="nextTo"/>
-        <c:crossAx val="-362123024"/>
+        <c:crossAx val="267602416"/>
         <c:crosses val="autoZero"/>
         <c:crossBetween val="between"/>
       </c:valAx>
@@ -19712,11 +19499,11 @@
         </c:dLbls>
         <c:marker val="1"/>
         <c:smooth val="0"/>
-        <c:axId val="-362116496"/>
-        <c:axId val="-362118672"/>
+        <c:axId val="267606336"/>
+        <c:axId val="267606896"/>
       </c:lineChart>
       <c:dateAx>
-        <c:axId val="-362116496"/>
+        <c:axId val="267606336"/>
         <c:scaling>
           <c:orientation val="minMax"/>
         </c:scaling>
@@ -19726,14 +19513,14 @@
         <c:majorTickMark val="out"/>
         <c:minorTickMark val="none"/>
         <c:tickLblPos val="nextTo"/>
-        <c:crossAx val="-362118672"/>
+        <c:crossAx val="267606896"/>
         <c:crosses val="autoZero"/>
         <c:auto val="1"/>
         <c:lblOffset val="100"/>
         <c:baseTimeUnit val="days"/>
       </c:dateAx>
       <c:valAx>
-        <c:axId val="-362118672"/>
+        <c:axId val="267606896"/>
         <c:scaling>
           <c:orientation val="minMax"/>
         </c:scaling>
@@ -19744,7 +19531,7 @@
         <c:majorTickMark val="out"/>
         <c:minorTickMark val="none"/>
         <c:tickLblPos val="nextTo"/>
-        <c:crossAx val="-362116496"/>
+        <c:crossAx val="267606336"/>
         <c:crosses val="autoZero"/>
         <c:crossBetween val="between"/>
       </c:valAx>
@@ -23997,7 +23784,7 @@
 </file>
 
 <file path=customXml/itemProps1.xml><?xml version="1.0" encoding="utf-8"?>
-<ds:datastoreItem xmlns:ds="http://schemas.openxmlformats.org/officeDocument/2006/customXml" ds:itemID="{554F1CA5-8B03-45ED-8302-9266351F9140}">
+<ds:datastoreItem xmlns:ds="http://schemas.openxmlformats.org/officeDocument/2006/customXml" ds:itemID="{FB11EA26-D020-4A48-82BC-74F6232A8604}">
   <ds:schemaRefs>
     <ds:schemaRef ds:uri="http://schemas.openxmlformats.org/officeDocument/2006/bibliography"/>
   </ds:schemaRefs>

--- a/yabuki-a/PM演習矢吹a/PM演習_マネジメントレポート_矢吹研A班.docx
+++ b/yabuki-a/PM演習矢吹a/PM演習_マネジメントレポート_矢吹研A班.docx
@@ -2046,7 +2046,76 @@
               <w:rPr>
                 <w:rFonts w:hint="eastAsia"/>
               </w:rPr>
-              <w:t>週目：ガントチャート作成，要求定義書，議事録，作業日報などから始まり，要求定義書の背景や目的の内容把握をメンバ全員で行い，各々割り振られた作業に取り組み始めた．何をするかなどが各々把握するのに時間がかかり早速遅延が発生した．</w:t>
+              <w:t>週目：</w:t>
+            </w:r>
+            <w:r>
+              <w:rPr>
+                <w:rFonts w:hint="eastAsia"/>
+              </w:rPr>
+              <w:t>今週は，ガイダンス及び講義を受講した．今回は，本演習についての目的などを学び，演習で活用する</w:t>
+            </w:r>
+            <w:r>
+              <w:rPr>
+                <w:rFonts w:hint="eastAsia"/>
+              </w:rPr>
+              <w:t>GitHub</w:t>
+            </w:r>
+            <w:r>
+              <w:rPr>
+                <w:rFonts w:hint="eastAsia"/>
+              </w:rPr>
+              <w:t>の使用方法について学んだ．</w:t>
+            </w:r>
+            <w:r>
+              <w:t xml:space="preserve"> </w:t>
+            </w:r>
+            <w:r>
+              <w:rPr>
+                <w:rFonts w:hint="eastAsia"/>
+              </w:rPr>
+              <w:t>PJ</w:t>
+            </w:r>
+            <w:r>
+              <w:rPr>
+                <w:rFonts w:hint="eastAsia"/>
+              </w:rPr>
+              <w:t>チームを結成し，</w:t>
+            </w:r>
+            <w:r>
+              <w:rPr>
+                <w:rFonts w:hint="eastAsia"/>
+              </w:rPr>
+              <w:t>PM</w:t>
+            </w:r>
+            <w:r>
+              <w:rPr>
+                <w:rFonts w:hint="eastAsia"/>
+              </w:rPr>
+              <w:t>は若月純が務めることとなった．また，</w:t>
+            </w:r>
+            <w:r>
+              <w:rPr>
+                <w:rFonts w:hint="eastAsia"/>
+              </w:rPr>
+              <w:t>GitHub</w:t>
+            </w:r>
+            <w:r>
+              <w:rPr>
+                <w:rFonts w:hint="eastAsia"/>
+              </w:rPr>
+              <w:t>の環境構築をし</w:t>
+            </w:r>
+            <w:r>
+              <w:rPr>
+                <w:rFonts w:hint="eastAsia"/>
+              </w:rPr>
+              <w:t>て</w:t>
+            </w:r>
+            <w:r>
+              <w:rPr>
+                <w:rFonts w:hint="eastAsia"/>
+              </w:rPr>
+              <w:t>データをチーム内でシェアできるようにした．</w:t>
             </w:r>
           </w:p>
         </w:tc>
@@ -2954,13 +3023,100 @@
               <w:rPr>
                 <w:rFonts w:hint="eastAsia"/>
               </w:rPr>
-              <w:t>1</w:t>
-            </w:r>
-            <w:r>
-              <w:rPr>
-                <w:rFonts w:hint="eastAsia"/>
-              </w:rPr>
-              <w:t>週目：ガントチャート作成，要求定義書，議事録，作業日報などから始まり，要求定義書の背景や目的の内容把握をメンバ全員で行い，各々割り振られた作業に取り組み始めた．何をするかなどが各々把握するのに時間がかかり早速遅延が発生した．</w:t>
+              <w:t>2</w:t>
+            </w:r>
+            <w:r>
+              <w:rPr>
+                <w:rFonts w:hint="eastAsia"/>
+              </w:rPr>
+              <w:t>週目：</w:t>
+            </w:r>
+            <w:r>
+              <w:rPr>
+                <w:rFonts w:hint="eastAsia"/>
+              </w:rPr>
+              <w:t>今週は，</w:t>
+            </w:r>
+            <w:r>
+              <w:t xml:space="preserve"> </w:t>
+            </w:r>
+            <w:r>
+              <w:rPr>
+                <w:rFonts w:hint="eastAsia"/>
+              </w:rPr>
+              <w:t>演習で使う</w:t>
+            </w:r>
+            <w:r>
+              <w:rPr>
+                <w:rFonts w:hint="eastAsia"/>
+              </w:rPr>
+              <w:t>HTML</w:t>
+            </w:r>
+            <w:r>
+              <w:rPr>
+                <w:rFonts w:hint="eastAsia"/>
+              </w:rPr>
+              <w:t>の開発環境である</w:t>
+            </w:r>
+            <w:r>
+              <w:rPr>
+                <w:rFonts w:hint="eastAsia"/>
+              </w:rPr>
+              <w:t>xampp</w:t>
+            </w:r>
+            <w:r>
+              <w:rPr>
+                <w:rFonts w:hint="eastAsia"/>
+              </w:rPr>
+              <w:t>と</w:t>
+            </w:r>
+            <w:r>
+              <w:rPr>
+                <w:rFonts w:hint="eastAsia"/>
+              </w:rPr>
+              <w:t>NetBeans</w:t>
+            </w:r>
+            <w:r>
+              <w:rPr>
+                <w:rFonts w:hint="eastAsia"/>
+              </w:rPr>
+              <w:t>を導入し，開発準備をした．</w:t>
+            </w:r>
+            <w:r>
+              <w:rPr>
+                <w:rFonts w:hint="eastAsia"/>
+              </w:rPr>
+              <w:t>今週はほかにも，</w:t>
+            </w:r>
+            <w:r>
+              <w:rPr>
+                <w:rFonts w:hint="eastAsia"/>
+              </w:rPr>
+              <w:t>PJ</w:t>
+            </w:r>
+            <w:r>
+              <w:rPr>
+                <w:rFonts w:hint="eastAsia"/>
+              </w:rPr>
+              <w:t>憲章の作成と承認があったが，チーム内で</w:t>
+            </w:r>
+            <w:r>
+              <w:rPr>
+                <w:rFonts w:hint="eastAsia"/>
+              </w:rPr>
+              <w:t>それについて</w:t>
+            </w:r>
+            <w:r>
+              <w:rPr>
+                <w:rFonts w:hint="eastAsia"/>
+              </w:rPr>
+              <w:t>把握しておらず，</w:t>
+            </w:r>
+            <w:r>
+              <w:rPr>
+                <w:rFonts w:hint="eastAsia"/>
+              </w:rPr>
+              <w:t>次週に持ち越しとなった．</w:t>
             </w:r>
           </w:p>
         </w:tc>
@@ -3862,13 +4018,116 @@
               <w:rPr>
                 <w:rFonts w:hint="eastAsia"/>
               </w:rPr>
-              <w:t>1</w:t>
-            </w:r>
-            <w:r>
-              <w:rPr>
-                <w:rFonts w:hint="eastAsia"/>
-              </w:rPr>
-              <w:t>週目：ガントチャート作成，要求定義書，議事録，作業日報などから始まり，要求定義書の背景や目的の内容把握をメンバ全員で行い，各々割り振られた作業に取り組み始めた．何をするかなどが各々把握するのに時間がかかり早速遅延が発生した．</w:t>
+              <w:t>3</w:t>
+            </w:r>
+            <w:r>
+              <w:rPr>
+                <w:rFonts w:hint="eastAsia"/>
+              </w:rPr>
+              <w:t>週目：</w:t>
+            </w:r>
+            <w:r>
+              <w:rPr>
+                <w:rFonts w:hint="eastAsia"/>
+              </w:rPr>
+              <w:t>先週作成していなかった</w:t>
+            </w:r>
+            <w:r>
+              <w:rPr>
+                <w:rFonts w:hint="eastAsia"/>
+              </w:rPr>
+              <w:t>PJ</w:t>
+            </w:r>
+            <w:r>
+              <w:rPr>
+                <w:rFonts w:hint="eastAsia"/>
+              </w:rPr>
+              <w:t>憲章の作成を目標として作業を進めた．今週はほかにも，</w:t>
+            </w:r>
+            <w:r>
+              <w:rPr>
+                <w:rFonts w:hint="eastAsia"/>
+              </w:rPr>
+              <w:t>WBS</w:t>
+            </w:r>
+            <w:r>
+              <w:rPr>
+                <w:rFonts w:hint="eastAsia"/>
+              </w:rPr>
+              <w:t>，ガントチャート，体制図，</w:t>
+            </w:r>
+            <w:r>
+              <w:rPr>
+                <w:rFonts w:hint="eastAsia"/>
+              </w:rPr>
+              <w:t>PJ</w:t>
+            </w:r>
+            <w:r>
+              <w:rPr>
+                <w:rFonts w:hint="eastAsia"/>
+              </w:rPr>
+              <w:t>の契約書の</w:t>
+            </w:r>
+            <w:r>
+              <w:t xml:space="preserve"> </w:t>
+            </w:r>
+            <w:r>
+              <w:rPr>
+                <w:rFonts w:hint="eastAsia"/>
+              </w:rPr>
+              <w:t>作成も予定成果物としてあるので，チームで分担して進めた．</w:t>
+            </w:r>
+          </w:p>
+          <w:p>
+            <w:pPr>
+              <w:tabs>
+                <w:tab w:val="left" w:pos="2208"/>
+              </w:tabs>
+              <w:rPr>
+                <w:rFonts w:hint="eastAsia"/>
+              </w:rPr>
+            </w:pPr>
+            <w:r>
+              <w:rPr>
+                <w:rFonts w:hint="eastAsia"/>
+              </w:rPr>
+              <w:t>後半は</w:t>
+            </w:r>
+            <w:r>
+              <w:rPr>
+                <w:rFonts w:hint="eastAsia"/>
+              </w:rPr>
+              <w:t>GW</w:t>
+            </w:r>
+            <w:r>
+              <w:rPr>
+                <w:rFonts w:hint="eastAsia"/>
+              </w:rPr>
+              <w:t>を楽しんだ！</w:t>
+            </w:r>
+            <w:r>
+              <w:rPr>
+                <w:rFonts w:hint="eastAsia"/>
+              </w:rPr>
+              <w:t>ヒヤッホォォォウ</w:t>
+            </w:r>
+            <w:r>
+              <w:rPr>
+                <w:rFonts w:hint="eastAsia"/>
+              </w:rPr>
+              <w:t>！！最高だ</w:t>
+            </w:r>
+            <w:r>
+              <w:rPr>
+                <w:rFonts w:hint="eastAsia"/>
+              </w:rPr>
+              <w:t>ゼェェェ</w:t>
+            </w:r>
+            <w:r>
+              <w:rPr>
+                <w:rFonts w:hint="eastAsia"/>
+              </w:rPr>
+              <w:t>！</w:t>
             </w:r>
           </w:p>
         </w:tc>
@@ -4776,13 +5035,83 @@
               <w:rPr>
                 <w:rFonts w:hint="eastAsia"/>
               </w:rPr>
-              <w:t>1</w:t>
-            </w:r>
-            <w:r>
-              <w:rPr>
-                <w:rFonts w:hint="eastAsia"/>
-              </w:rPr>
-              <w:t>週目：ガントチャート作成，要求定義書，議事録，作業日報などから始まり，要求定義書の背景や目的の内容把握をメンバ全員で行い，各々割り振られた作業に取り組み始めた．何をするかなどが各々把握するのに時間がかかり早速遅延が発生した．</w:t>
+              <w:t>4</w:t>
+            </w:r>
+            <w:r>
+              <w:rPr>
+                <w:rFonts w:hint="eastAsia"/>
+              </w:rPr>
+              <w:t>週目：</w:t>
+            </w:r>
+            <w:r>
+              <w:rPr>
+                <w:rFonts w:hint="eastAsia"/>
+              </w:rPr>
+              <w:t>前半は</w:t>
+            </w:r>
+            <w:r>
+              <w:rPr>
+                <w:rFonts w:hint="eastAsia"/>
+              </w:rPr>
+              <w:t>GW</w:t>
+            </w:r>
+            <w:r>
+              <w:rPr>
+                <w:rFonts w:hint="eastAsia"/>
+              </w:rPr>
+              <w:t>を楽しんだ！</w:t>
+            </w:r>
+          </w:p>
+          <w:p>
+            <w:pPr>
+              <w:tabs>
+                <w:tab w:val="left" w:pos="2208"/>
+              </w:tabs>
+            </w:pPr>
+            <w:r>
+              <w:rPr>
+                <w:rFonts w:hint="eastAsia"/>
+              </w:rPr>
+              <w:t>PJ</w:t>
+            </w:r>
+            <w:r>
+              <w:rPr>
+                <w:rFonts w:hint="eastAsia"/>
+              </w:rPr>
+              <w:t>憲章の承認と</w:t>
+            </w:r>
+            <w:r>
+              <w:rPr>
+                <w:rFonts w:hint="eastAsia"/>
+              </w:rPr>
+              <w:t>WBS</w:t>
+            </w:r>
+            <w:r>
+              <w:rPr>
+                <w:rFonts w:hint="eastAsia"/>
+              </w:rPr>
+              <w:t>，ガントチャート，体制図，</w:t>
+            </w:r>
+            <w:r>
+              <w:rPr>
+                <w:rFonts w:hint="eastAsia"/>
+              </w:rPr>
+              <w:t>PJ</w:t>
+            </w:r>
+            <w:r>
+              <w:rPr>
+                <w:rFonts w:hint="eastAsia"/>
+              </w:rPr>
+              <w:t>の契約書の作成を目標として作業をした．</w:t>
+            </w:r>
+            <w:r>
+              <w:rPr>
+                <w:rFonts w:hint="eastAsia"/>
+              </w:rPr>
+              <w:t>ユーザの承認がもらえず，作業が遅延してきている．</w:t>
+            </w:r>
+            <w:r>
+              <w:t xml:space="preserve"> </w:t>
             </w:r>
           </w:p>
         </w:tc>
@@ -5684,13 +6013,64 @@
               <w:rPr>
                 <w:rFonts w:hint="eastAsia"/>
               </w:rPr>
-              <w:t>1</w:t>
-            </w:r>
-            <w:r>
-              <w:rPr>
-                <w:rFonts w:hint="eastAsia"/>
-              </w:rPr>
-              <w:t>週目：ガントチャート作成，要求定義書，議事録，作業日報などから始まり，要求定義書の背景や目的の内容把握をメンバ全員で行い，各々割り振られた作業に取り組み始めた．何をするかなどが各々把握するのに時間がかかり早速遅延が発生した．</w:t>
+              <w:t>5</w:t>
+            </w:r>
+            <w:r>
+              <w:rPr>
+                <w:rFonts w:hint="eastAsia"/>
+              </w:rPr>
+              <w:t>週目：</w:t>
+            </w:r>
+            <w:r>
+              <w:rPr>
+                <w:rFonts w:hint="eastAsia"/>
+              </w:rPr>
+              <w:t>今週からシステム設計にはいらなければならないのだが，先週までの成果物が完成していないので引き続き</w:t>
+            </w:r>
+            <w:r>
+              <w:rPr>
+                <w:rFonts w:hint="eastAsia"/>
+              </w:rPr>
+              <w:t>PJ</w:t>
+            </w:r>
+            <w:r>
+              <w:rPr>
+                <w:rFonts w:hint="eastAsia"/>
+              </w:rPr>
+              <w:t>憲章，</w:t>
+            </w:r>
+            <w:r>
+              <w:rPr>
+                <w:rFonts w:hint="eastAsia"/>
+              </w:rPr>
+              <w:t>WBS</w:t>
+            </w:r>
+            <w:r>
+              <w:rPr>
+                <w:rFonts w:hint="eastAsia"/>
+              </w:rPr>
+              <w:t>，ガントチャート，体制図，</w:t>
+            </w:r>
+            <w:r>
+              <w:rPr>
+                <w:rFonts w:hint="eastAsia"/>
+              </w:rPr>
+              <w:t>PJ</w:t>
+            </w:r>
+            <w:r>
+              <w:rPr>
+                <w:rFonts w:hint="eastAsia"/>
+              </w:rPr>
+              <w:t>の契約書の作成と承認を目標として作業を進めた．</w:t>
+            </w:r>
+            <w:r>
+              <w:rPr>
+                <w:rFonts w:hint="eastAsia"/>
+              </w:rPr>
+              <w:t>承認がもらえたので，次週からシステム設計にかかるが，作業が遅延しているので作業時間を増やすことを検討している．</w:t>
+            </w:r>
+            <w:r>
+              <w:t xml:space="preserve"> </w:t>
             </w:r>
           </w:p>
         </w:tc>
@@ -6592,13 +6972,28 @@
               <w:rPr>
                 <w:rFonts w:hint="eastAsia"/>
               </w:rPr>
-              <w:t>1</w:t>
-            </w:r>
-            <w:r>
-              <w:rPr>
-                <w:rFonts w:hint="eastAsia"/>
-              </w:rPr>
-              <w:t>週目：ガントチャート作成，要求定義書，議事録，作業日報などから始まり，要求定義書の背景や目的の内容把握をメンバ全員で行い，各々割り振られた作業に取り組み始めた．何をするかなどが各々把握するのに時間がかかり早速遅延が発生した．</w:t>
+              <w:t>6</w:t>
+            </w:r>
+            <w:r>
+              <w:rPr>
+                <w:rFonts w:hint="eastAsia"/>
+              </w:rPr>
+              <w:t>週目：</w:t>
+            </w:r>
+            <w:r>
+              <w:t xml:space="preserve"> </w:t>
+            </w:r>
+            <w:r>
+              <w:rPr>
+                <w:rFonts w:hint="eastAsia"/>
+              </w:rPr>
+              <w:t>今週からシステム設計に入る．外部設計書をチームで分担して作成した．</w:t>
+            </w:r>
+            <w:r>
+              <w:rPr>
+                <w:rFonts w:hint="eastAsia"/>
+              </w:rPr>
+              <w:t>プロジェクトが遅延しているので作業時間を増やして作業にあたっている．</w:t>
             </w:r>
           </w:p>
         </w:tc>
@@ -7500,13 +7895,28 @@
               <w:rPr>
                 <w:rFonts w:hint="eastAsia"/>
               </w:rPr>
-              <w:t>1</w:t>
-            </w:r>
-            <w:r>
-              <w:rPr>
-                <w:rFonts w:hint="eastAsia"/>
-              </w:rPr>
-              <w:t>週目：ガントチャート作成，要求定義書，議事録，作業日報などから始まり，要求定義書の背景や目的の内容把握をメンバ全員で行い，各々割り振られた作業に取り組み始めた．何をするかなどが各々把握するのに時間がかかり早速遅延が発生した．</w:t>
+              <w:t>7</w:t>
+            </w:r>
+            <w:r>
+              <w:rPr>
+                <w:rFonts w:hint="eastAsia"/>
+              </w:rPr>
+              <w:t>週目：</w:t>
+            </w:r>
+            <w:r>
+              <w:t xml:space="preserve"> </w:t>
+            </w:r>
+            <w:r>
+              <w:rPr>
+                <w:rFonts w:hint="eastAsia"/>
+              </w:rPr>
+              <w:t>先週に引き続き今週も外部設計書の作成に取り掛かる．</w:t>
+            </w:r>
+            <w:r>
+              <w:rPr>
+                <w:rFonts w:hint="eastAsia"/>
+              </w:rPr>
+              <w:t>タスクでは今週に外部設計書の承認をもらわないといけないのだが，完成できなかったので次週完成させ承認をもらいたい．</w:t>
             </w:r>
           </w:p>
         </w:tc>
@@ -8429,13 +8839,34 @@
               <w:rPr>
                 <w:rFonts w:hint="eastAsia"/>
               </w:rPr>
-              <w:t>1</w:t>
-            </w:r>
-            <w:r>
-              <w:rPr>
-                <w:rFonts w:hint="eastAsia"/>
-              </w:rPr>
-              <w:t>週目：ガントチャート作成，要求定義書，議事録，作業日報などから始まり，要求定義書の背景や目的の内容把握をメンバ全員で行い，各々割り振られた作業に取り組み始めた．何をするかなどが各々把握するのに時間がかかり早速遅延が発生した．</w:t>
+              <w:t>8</w:t>
+            </w:r>
+            <w:r>
+              <w:rPr>
+                <w:rFonts w:hint="eastAsia"/>
+              </w:rPr>
+              <w:t>週目：</w:t>
+            </w:r>
+            <w:r>
+              <w:rPr>
+                <w:rFonts w:hint="eastAsia"/>
+              </w:rPr>
+              <w:t>今週は外部設計書を作成して，</w:t>
+            </w:r>
+            <w:r>
+              <w:rPr>
+                <w:rFonts w:hint="eastAsia"/>
+              </w:rPr>
+              <w:t>ユーザに承認をもらった．</w:t>
+            </w:r>
+            <w:r>
+              <w:rPr>
+                <w:rFonts w:hint="eastAsia"/>
+              </w:rPr>
+              <w:t>また今週は，次週の中間発表の資料作成をした．なんとか，プロジェクトの遅延を取り戻すことができた．</w:t>
+            </w:r>
+            <w:r>
+              <w:t xml:space="preserve"> </w:t>
             </w:r>
           </w:p>
         </w:tc>
@@ -9337,13 +9768,28 @@
               <w:rPr>
                 <w:rFonts w:hint="eastAsia"/>
               </w:rPr>
-              <w:t>1</w:t>
-            </w:r>
-            <w:r>
-              <w:rPr>
-                <w:rFonts w:hint="eastAsia"/>
-              </w:rPr>
-              <w:t>週目：ガントチャート作成，要求定義書，議事録，作業日報などから始まり，要求定義書の背景や目的の内容把握をメンバ全員で行い，各々割り振られた作業に取り組み始めた．何をするかなどが各々把握するのに時間がかかり早速遅延が発生した．</w:t>
+              <w:t>9</w:t>
+            </w:r>
+            <w:r>
+              <w:rPr>
+                <w:rFonts w:hint="eastAsia"/>
+              </w:rPr>
+              <w:t>週目：</w:t>
+            </w:r>
+            <w:r>
+              <w:rPr>
+                <w:rFonts w:hint="eastAsia"/>
+              </w:rPr>
+              <w:t>今週は中間発表</w:t>
+            </w:r>
+            <w:r>
+              <w:t xml:space="preserve"> </w:t>
+            </w:r>
+            <w:r>
+              <w:rPr>
+                <w:rFonts w:hint="eastAsia"/>
+              </w:rPr>
+              <w:t>であった．発表をして改善すべき個所が多々あり，修正をしてから実装に入らなければならなくなった．</w:t>
             </w:r>
           </w:p>
         </w:tc>
@@ -10258,6 +10704,9 @@
               <w:tabs>
                 <w:tab w:val="left" w:pos="2208"/>
               </w:tabs>
+              <w:rPr>
+                <w:rFonts w:hint="eastAsia"/>
+              </w:rPr>
             </w:pPr>
             <w:r>
               <w:rPr>
@@ -10269,7 +10718,55 @@
               <w:rPr>
                 <w:rFonts w:hint="eastAsia"/>
               </w:rPr>
-              <w:t>週目：ガントチャート作成，要求定義書，議事録，作業日報などから始まり，要求定義書の背景や目的の内容把握をメンバ全員で行い，各々割り振られた作業に取り組み始めた．何をするかなどが各々把握するのに時間がかかり早速遅延が発生した．</w:t>
+              <w:t>0</w:t>
+            </w:r>
+            <w:r>
+              <w:rPr>
+                <w:rFonts w:hint="eastAsia"/>
+              </w:rPr>
+              <w:t>週目：</w:t>
+            </w:r>
+            <w:r>
+              <w:rPr>
+                <w:rFonts w:hint="eastAsia"/>
+              </w:rPr>
+              <w:t>B</w:t>
+            </w:r>
+            <w:r>
+              <w:rPr>
+                <w:rFonts w:hint="eastAsia"/>
+              </w:rPr>
+              <w:t>班にシステムの発注</w:t>
+            </w:r>
+            <w:r>
+              <w:rPr>
+                <w:rFonts w:hint="eastAsia"/>
+              </w:rPr>
+              <w:t>をし，</w:t>
+            </w:r>
+            <w:r>
+              <w:rPr>
+                <w:rFonts w:hint="eastAsia"/>
+              </w:rPr>
+              <w:t>C</w:t>
+            </w:r>
+            <w:r>
+              <w:rPr>
+                <w:rFonts w:hint="eastAsia"/>
+              </w:rPr>
+              <w:t>班から引き受けをした．</w:t>
+            </w:r>
+            <w:r>
+              <w:rPr>
+                <w:rFonts w:hint="eastAsia"/>
+              </w:rPr>
+              <w:t>C</w:t>
+            </w:r>
+            <w:r>
+              <w:rPr>
+                <w:rFonts w:hint="eastAsia"/>
+              </w:rPr>
+              <w:t>班からもらった外部設計書を参考にして内部設計書の作成をした．また，外部設計書に不備が発覚したため，仕様変更についてミーティングをした．</w:t>
             </w:r>
           </w:p>
         </w:tc>
@@ -11171,7 +11668,28 @@
               <w:rPr>
                 <w:rFonts w:hint="eastAsia"/>
               </w:rPr>
-              <w:t>週目：ガントチャート作成，要求定義書，議事録，作業日報などから始まり，要求定義書の背景や目的の内容把握をメンバ全員で行い，各々割り振られた作業に取り組み始めた．何をするかなどが各々把握するのに時間がかかり早速遅延が発生した．</w:t>
+              <w:t>1</w:t>
+            </w:r>
+            <w:r>
+              <w:rPr>
+                <w:rFonts w:hint="eastAsia"/>
+              </w:rPr>
+              <w:t>週目：</w:t>
+            </w:r>
+            <w:r>
+              <w:t xml:space="preserve"> </w:t>
+            </w:r>
+            <w:r>
+              <w:rPr>
+                <w:rFonts w:hint="eastAsia"/>
+              </w:rPr>
+              <w:t>内部設計書が完成していないのでそれの作成を引き続きし，テスト計画書の作成</w:t>
+            </w:r>
+            <w:r>
+              <w:rPr>
+                <w:rFonts w:hint="eastAsia"/>
+              </w:rPr>
+              <w:t>作業をした．プログラミングを全くしていないので次週の課題としたい．</w:t>
             </w:r>
           </w:p>
         </w:tc>
@@ -12073,7 +12591,22 @@
               <w:rPr>
                 <w:rFonts w:hint="eastAsia"/>
               </w:rPr>
-              <w:t>週目：ガントチャート作成，要求定義書，議事録，作業日報などから始まり，要求定義書の背景や目的の内容把握をメンバ全員で行い，各々割り振られた作業に取り組み始めた．何をするかなどが各々把握するのに時間がかかり早速遅延が発生した．</w:t>
+              <w:t>2</w:t>
+            </w:r>
+            <w:r>
+              <w:rPr>
+                <w:rFonts w:hint="eastAsia"/>
+              </w:rPr>
+              <w:t>週目：</w:t>
+            </w:r>
+            <w:r>
+              <w:rPr>
+                <w:rFonts w:hint="eastAsia"/>
+              </w:rPr>
+              <w:t>今週はテスト計画書と委託契約書の作成をした．テスト契約書の日本語に不備があるままシニアに見せてしまったので，しっかりと内部でレビューをするべきであった．今週からプログラミングを始めたが，期限が迫っているので，作業時間を増やして対応したい．</w:t>
+            </w:r>
+            <w:r>
+              <w:t xml:space="preserve"> </w:t>
             </w:r>
           </w:p>
         </w:tc>
@@ -12975,7 +13508,30 @@
               <w:rPr>
                 <w:rFonts w:hint="eastAsia"/>
               </w:rPr>
-              <w:t>週目：ガントチャート作成，要求定義書，議事録，作業日報などから始まり，要求定義書の背景や目的の内容把握をメンバ全員で行い，各々割り振られた作業に取り組み始めた．何をするかなどが各々把握するのに時間がかかり早速遅延が発生した．</w:t>
+              <w:t>3</w:t>
+            </w:r>
+            <w:bookmarkStart w:id="3" w:name="_GoBack"/>
+            <w:bookmarkEnd w:id="3"/>
+            <w:r>
+              <w:rPr>
+                <w:rFonts w:hint="eastAsia"/>
+              </w:rPr>
+              <w:t>週目：</w:t>
+            </w:r>
+            <w:r>
+              <w:rPr>
+                <w:rFonts w:hint="eastAsia"/>
+              </w:rPr>
+              <w:t>システムの実装が完了した．テスト計画書，コスト見積書，テスト実施チェックリストの作成作業に取り掛かった．</w:t>
+            </w:r>
+            <w:r>
+              <w:rPr>
+                <w:rFonts w:hint="eastAsia"/>
+              </w:rPr>
+              <w:t>この週の作業量は多かったため，各週での作業量を見直すべきであった．</w:t>
+            </w:r>
+            <w:r>
+              <w:t xml:space="preserve"> </w:t>
             </w:r>
           </w:p>
         </w:tc>
@@ -13145,8 +13701,6 @@
             <w:r>
               <w:t>4</w:t>
             </w:r>
-            <w:bookmarkStart w:id="3" w:name="_GoBack"/>
-            <w:bookmarkEnd w:id="3"/>
             <w:r>
               <w:rPr>
                 <w:rFonts w:hint="eastAsia"/>
@@ -13898,13 +14452,7 @@
       </w:tr>
     </w:tbl>
     <w:p/>
-    <w:p>
-      <w:pPr>
-        <w:rPr>
-          <w:rFonts w:hint="eastAsia"/>
-        </w:rPr>
-      </w:pPr>
-    </w:p>
+    <w:p/>
     <w:sectPr>
       <w:footerReference w:type="default" r:id="rId22"/>
       <w:pgSz w:w="11906" w:h="16838"/>
@@ -15053,11 +15601,11 @@
         </c:dLbls>
         <c:marker val="1"/>
         <c:smooth val="0"/>
-        <c:axId val="410385024"/>
-        <c:axId val="410385584"/>
+        <c:axId val="-1292525488"/>
+        <c:axId val="-1292520048"/>
       </c:lineChart>
       <c:dateAx>
-        <c:axId val="410385024"/>
+        <c:axId val="-1292525488"/>
         <c:scaling>
           <c:orientation val="minMax"/>
         </c:scaling>
@@ -15067,14 +15615,14 @@
         <c:majorTickMark val="out"/>
         <c:minorTickMark val="none"/>
         <c:tickLblPos val="nextTo"/>
-        <c:crossAx val="410385584"/>
+        <c:crossAx val="-1292520048"/>
         <c:crosses val="autoZero"/>
         <c:auto val="1"/>
         <c:lblOffset val="100"/>
         <c:baseTimeUnit val="days"/>
       </c:dateAx>
       <c:valAx>
-        <c:axId val="410385584"/>
+        <c:axId val="-1292520048"/>
         <c:scaling>
           <c:orientation val="minMax"/>
         </c:scaling>
@@ -15085,7 +15633,7 @@
         <c:majorTickMark val="out"/>
         <c:minorTickMark val="none"/>
         <c:tickLblPos val="nextTo"/>
-        <c:crossAx val="410385024"/>
+        <c:crossAx val="-1292525488"/>
         <c:crosses val="autoZero"/>
         <c:crossBetween val="between"/>
       </c:valAx>
@@ -15395,11 +15943,11 @@
         </c:dLbls>
         <c:marker val="1"/>
         <c:smooth val="0"/>
-        <c:axId val="267610256"/>
-        <c:axId val="267610816"/>
+        <c:axId val="-1565225216"/>
+        <c:axId val="-1565225760"/>
       </c:lineChart>
       <c:dateAx>
-        <c:axId val="267610256"/>
+        <c:axId val="-1565225216"/>
         <c:scaling>
           <c:orientation val="minMax"/>
         </c:scaling>
@@ -15409,14 +15957,14 @@
         <c:majorTickMark val="out"/>
         <c:minorTickMark val="none"/>
         <c:tickLblPos val="nextTo"/>
-        <c:crossAx val="267610816"/>
+        <c:crossAx val="-1565225760"/>
         <c:crosses val="autoZero"/>
         <c:auto val="1"/>
         <c:lblOffset val="100"/>
         <c:baseTimeUnit val="days"/>
       </c:dateAx>
       <c:valAx>
-        <c:axId val="267610816"/>
+        <c:axId val="-1565225760"/>
         <c:scaling>
           <c:orientation val="minMax"/>
         </c:scaling>
@@ -15427,7 +15975,7 @@
         <c:majorTickMark val="out"/>
         <c:minorTickMark val="none"/>
         <c:tickLblPos val="nextTo"/>
-        <c:crossAx val="267610256"/>
+        <c:crossAx val="-1565225216"/>
         <c:crosses val="autoZero"/>
         <c:crossBetween val="between"/>
       </c:valAx>
@@ -15737,11 +16285,11 @@
         </c:dLbls>
         <c:marker val="1"/>
         <c:smooth val="0"/>
-        <c:axId val="267614176"/>
-        <c:axId val="267614736"/>
+        <c:axId val="-1565226304"/>
+        <c:axId val="-1565229024"/>
       </c:lineChart>
       <c:dateAx>
-        <c:axId val="267614176"/>
+        <c:axId val="-1565226304"/>
         <c:scaling>
           <c:orientation val="minMax"/>
         </c:scaling>
@@ -15751,14 +16299,14 @@
         <c:majorTickMark val="out"/>
         <c:minorTickMark val="none"/>
         <c:tickLblPos val="nextTo"/>
-        <c:crossAx val="267614736"/>
+        <c:crossAx val="-1565229024"/>
         <c:crosses val="autoZero"/>
         <c:auto val="1"/>
         <c:lblOffset val="100"/>
         <c:baseTimeUnit val="days"/>
       </c:dateAx>
       <c:valAx>
-        <c:axId val="267614736"/>
+        <c:axId val="-1565229024"/>
         <c:scaling>
           <c:orientation val="minMax"/>
         </c:scaling>
@@ -15769,7 +16317,7 @@
         <c:majorTickMark val="out"/>
         <c:minorTickMark val="none"/>
         <c:tickLblPos val="nextTo"/>
-        <c:crossAx val="267614176"/>
+        <c:crossAx val="-1565226304"/>
         <c:crosses val="autoZero"/>
         <c:crossBetween val="between"/>
       </c:valAx>
@@ -16079,11 +16627,11 @@
         </c:dLbls>
         <c:marker val="1"/>
         <c:smooth val="0"/>
-        <c:axId val="267618096"/>
-        <c:axId val="410942848"/>
+        <c:axId val="-1096469168"/>
+        <c:axId val="-1096470800"/>
       </c:lineChart>
       <c:dateAx>
-        <c:axId val="267618096"/>
+        <c:axId val="-1096469168"/>
         <c:scaling>
           <c:orientation val="minMax"/>
         </c:scaling>
@@ -16093,14 +16641,14 @@
         <c:majorTickMark val="out"/>
         <c:minorTickMark val="none"/>
         <c:tickLblPos val="nextTo"/>
-        <c:crossAx val="410942848"/>
+        <c:crossAx val="-1096470800"/>
         <c:crosses val="autoZero"/>
         <c:auto val="1"/>
         <c:lblOffset val="100"/>
         <c:baseTimeUnit val="days"/>
       </c:dateAx>
       <c:valAx>
-        <c:axId val="410942848"/>
+        <c:axId val="-1096470800"/>
         <c:scaling>
           <c:orientation val="minMax"/>
         </c:scaling>
@@ -16111,7 +16659,7 @@
         <c:majorTickMark val="out"/>
         <c:minorTickMark val="none"/>
         <c:tickLblPos val="nextTo"/>
-        <c:crossAx val="267618096"/>
+        <c:crossAx val="-1096469168"/>
         <c:crosses val="autoZero"/>
         <c:crossBetween val="between"/>
       </c:valAx>
@@ -16421,11 +16969,11 @@
         </c:dLbls>
         <c:marker val="1"/>
         <c:smooth val="0"/>
-        <c:axId val="410946208"/>
-        <c:axId val="410946768"/>
+        <c:axId val="-1096469712"/>
+        <c:axId val="-1096471888"/>
       </c:lineChart>
       <c:dateAx>
-        <c:axId val="410946208"/>
+        <c:axId val="-1096469712"/>
         <c:scaling>
           <c:orientation val="minMax"/>
         </c:scaling>
@@ -16435,14 +16983,14 @@
         <c:majorTickMark val="out"/>
         <c:minorTickMark val="none"/>
         <c:tickLblPos val="nextTo"/>
-        <c:crossAx val="410946768"/>
+        <c:crossAx val="-1096471888"/>
         <c:crosses val="autoZero"/>
         <c:auto val="1"/>
         <c:lblOffset val="100"/>
         <c:baseTimeUnit val="days"/>
       </c:dateAx>
       <c:valAx>
-        <c:axId val="410946768"/>
+        <c:axId val="-1096471888"/>
         <c:scaling>
           <c:orientation val="minMax"/>
         </c:scaling>
@@ -16453,7 +17001,7 @@
         <c:majorTickMark val="out"/>
         <c:minorTickMark val="none"/>
         <c:tickLblPos val="nextTo"/>
-        <c:crossAx val="410946208"/>
+        <c:crossAx val="-1096469712"/>
         <c:crosses val="autoZero"/>
         <c:crossBetween val="between"/>
       </c:valAx>
@@ -16763,11 +17311,11 @@
         </c:dLbls>
         <c:marker val="1"/>
         <c:smooth val="0"/>
-        <c:axId val="410950128"/>
-        <c:axId val="410950688"/>
+        <c:axId val="-1096468624"/>
+        <c:axId val="-1096470256"/>
       </c:lineChart>
       <c:dateAx>
-        <c:axId val="410950128"/>
+        <c:axId val="-1096468624"/>
         <c:scaling>
           <c:orientation val="minMax"/>
         </c:scaling>
@@ -16777,14 +17325,14 @@
         <c:majorTickMark val="out"/>
         <c:minorTickMark val="none"/>
         <c:tickLblPos val="nextTo"/>
-        <c:crossAx val="410950688"/>
+        <c:crossAx val="-1096470256"/>
         <c:crosses val="autoZero"/>
         <c:auto val="1"/>
         <c:lblOffset val="100"/>
         <c:baseTimeUnit val="days"/>
       </c:dateAx>
       <c:valAx>
-        <c:axId val="410950688"/>
+        <c:axId val="-1096470256"/>
         <c:scaling>
           <c:orientation val="minMax"/>
         </c:scaling>
@@ -16795,7 +17343,7 @@
         <c:majorTickMark val="out"/>
         <c:minorTickMark val="none"/>
         <c:tickLblPos val="nextTo"/>
-        <c:crossAx val="410950128"/>
+        <c:crossAx val="-1096468624"/>
         <c:crosses val="autoZero"/>
         <c:crossBetween val="between"/>
       </c:valAx>
@@ -17105,11 +17653,11 @@
         </c:dLbls>
         <c:marker val="1"/>
         <c:smooth val="0"/>
-        <c:axId val="346982064"/>
-        <c:axId val="346982624"/>
+        <c:axId val="-1292517872"/>
+        <c:axId val="-1292517328"/>
       </c:lineChart>
       <c:dateAx>
-        <c:axId val="346982064"/>
+        <c:axId val="-1292517872"/>
         <c:scaling>
           <c:orientation val="minMax"/>
         </c:scaling>
@@ -17119,14 +17667,14 @@
         <c:majorTickMark val="out"/>
         <c:minorTickMark val="none"/>
         <c:tickLblPos val="nextTo"/>
-        <c:crossAx val="346982624"/>
+        <c:crossAx val="-1292517328"/>
         <c:crosses val="autoZero"/>
         <c:auto val="1"/>
         <c:lblOffset val="100"/>
         <c:baseTimeUnit val="days"/>
       </c:dateAx>
       <c:valAx>
-        <c:axId val="346982624"/>
+        <c:axId val="-1292517328"/>
         <c:scaling>
           <c:orientation val="minMax"/>
         </c:scaling>
@@ -17137,7 +17685,7 @@
         <c:majorTickMark val="out"/>
         <c:minorTickMark val="none"/>
         <c:tickLblPos val="nextTo"/>
-        <c:crossAx val="346982064"/>
+        <c:crossAx val="-1292517872"/>
         <c:crosses val="autoZero"/>
         <c:crossBetween val="between"/>
       </c:valAx>
@@ -17447,11 +17995,11 @@
         </c:dLbls>
         <c:marker val="1"/>
         <c:smooth val="0"/>
-        <c:axId val="350052800"/>
-        <c:axId val="417283264"/>
+        <c:axId val="-1292516784"/>
+        <c:axId val="-1292516240"/>
       </c:lineChart>
       <c:dateAx>
-        <c:axId val="350052800"/>
+        <c:axId val="-1292516784"/>
         <c:scaling>
           <c:orientation val="minMax"/>
         </c:scaling>
@@ -17461,14 +18009,14 @@
         <c:majorTickMark val="out"/>
         <c:minorTickMark val="none"/>
         <c:tickLblPos val="nextTo"/>
-        <c:crossAx val="417283264"/>
+        <c:crossAx val="-1292516240"/>
         <c:crosses val="autoZero"/>
         <c:auto val="1"/>
         <c:lblOffset val="100"/>
         <c:baseTimeUnit val="days"/>
       </c:dateAx>
       <c:valAx>
-        <c:axId val="417283264"/>
+        <c:axId val="-1292516240"/>
         <c:scaling>
           <c:orientation val="minMax"/>
         </c:scaling>
@@ -17479,7 +18027,7 @@
         <c:majorTickMark val="out"/>
         <c:minorTickMark val="none"/>
         <c:tickLblPos val="nextTo"/>
-        <c:crossAx val="350052800"/>
+        <c:crossAx val="-1292516784"/>
         <c:crosses val="autoZero"/>
         <c:crossBetween val="between"/>
       </c:valAx>
@@ -17789,11 +18337,11 @@
         </c:dLbls>
         <c:marker val="1"/>
         <c:smooth val="0"/>
-        <c:axId val="423469696"/>
-        <c:axId val="423470256"/>
+        <c:axId val="-1292526576"/>
+        <c:axId val="-1221927456"/>
       </c:lineChart>
       <c:dateAx>
-        <c:axId val="423469696"/>
+        <c:axId val="-1292526576"/>
         <c:scaling>
           <c:orientation val="minMax"/>
         </c:scaling>
@@ -17803,14 +18351,14 @@
         <c:majorTickMark val="out"/>
         <c:minorTickMark val="none"/>
         <c:tickLblPos val="nextTo"/>
-        <c:crossAx val="423470256"/>
+        <c:crossAx val="-1221927456"/>
         <c:crosses val="autoZero"/>
         <c:auto val="1"/>
         <c:lblOffset val="100"/>
         <c:baseTimeUnit val="days"/>
       </c:dateAx>
       <c:valAx>
-        <c:axId val="423470256"/>
+        <c:axId val="-1221927456"/>
         <c:scaling>
           <c:orientation val="minMax"/>
         </c:scaling>
@@ -17821,7 +18369,7 @@
         <c:majorTickMark val="out"/>
         <c:minorTickMark val="none"/>
         <c:tickLblPos val="nextTo"/>
-        <c:crossAx val="423469696"/>
+        <c:crossAx val="-1292526576"/>
         <c:crosses val="autoZero"/>
         <c:crossBetween val="between"/>
       </c:valAx>
@@ -18131,11 +18679,11 @@
         </c:dLbls>
         <c:marker val="1"/>
         <c:smooth val="0"/>
-        <c:axId val="423473616"/>
-        <c:axId val="423474176"/>
+        <c:axId val="-1221932896"/>
+        <c:axId val="-1221930176"/>
       </c:lineChart>
       <c:dateAx>
-        <c:axId val="423473616"/>
+        <c:axId val="-1221932896"/>
         <c:scaling>
           <c:orientation val="minMax"/>
         </c:scaling>
@@ -18145,14 +18693,14 @@
         <c:majorTickMark val="out"/>
         <c:minorTickMark val="none"/>
         <c:tickLblPos val="nextTo"/>
-        <c:crossAx val="423474176"/>
+        <c:crossAx val="-1221930176"/>
         <c:crosses val="autoZero"/>
         <c:auto val="1"/>
         <c:lblOffset val="100"/>
         <c:baseTimeUnit val="days"/>
       </c:dateAx>
       <c:valAx>
-        <c:axId val="423474176"/>
+        <c:axId val="-1221930176"/>
         <c:scaling>
           <c:orientation val="minMax"/>
         </c:scaling>
@@ -18163,7 +18711,7 @@
         <c:majorTickMark val="out"/>
         <c:minorTickMark val="none"/>
         <c:tickLblPos val="nextTo"/>
-        <c:crossAx val="423473616"/>
+        <c:crossAx val="-1221932896"/>
         <c:crosses val="autoZero"/>
         <c:crossBetween val="between"/>
       </c:valAx>
@@ -18473,11 +19021,11 @@
         </c:dLbls>
         <c:marker val="1"/>
         <c:smooth val="0"/>
-        <c:axId val="423477536"/>
-        <c:axId val="423478096"/>
+        <c:axId val="-1221926912"/>
+        <c:axId val="-1221922560"/>
       </c:lineChart>
       <c:dateAx>
-        <c:axId val="423477536"/>
+        <c:axId val="-1221926912"/>
         <c:scaling>
           <c:orientation val="minMax"/>
         </c:scaling>
@@ -18487,14 +19035,14 @@
         <c:majorTickMark val="out"/>
         <c:minorTickMark val="none"/>
         <c:tickLblPos val="nextTo"/>
-        <c:crossAx val="423478096"/>
+        <c:crossAx val="-1221922560"/>
         <c:crosses val="autoZero"/>
         <c:auto val="1"/>
         <c:lblOffset val="100"/>
         <c:baseTimeUnit val="days"/>
       </c:dateAx>
       <c:valAx>
-        <c:axId val="423478096"/>
+        <c:axId val="-1221922560"/>
         <c:scaling>
           <c:orientation val="minMax"/>
         </c:scaling>
@@ -18505,7 +19053,7 @@
         <c:majorTickMark val="out"/>
         <c:minorTickMark val="none"/>
         <c:tickLblPos val="nextTo"/>
-        <c:crossAx val="423477536"/>
+        <c:crossAx val="-1221926912"/>
         <c:crosses val="autoZero"/>
         <c:crossBetween val="between"/>
       </c:valAx>
@@ -18815,11 +19363,11 @@
         </c:dLbls>
         <c:marker val="1"/>
         <c:smooth val="0"/>
-        <c:axId val="423481456"/>
-        <c:axId val="423482016"/>
+        <c:axId val="-1221924736"/>
+        <c:axId val="-1221937792"/>
       </c:lineChart>
       <c:dateAx>
-        <c:axId val="423481456"/>
+        <c:axId val="-1221924736"/>
         <c:scaling>
           <c:orientation val="minMax"/>
         </c:scaling>
@@ -18829,14 +19377,14 @@
         <c:majorTickMark val="out"/>
         <c:minorTickMark val="none"/>
         <c:tickLblPos val="nextTo"/>
-        <c:crossAx val="423482016"/>
+        <c:crossAx val="-1221937792"/>
         <c:crosses val="autoZero"/>
         <c:auto val="1"/>
         <c:lblOffset val="100"/>
         <c:baseTimeUnit val="days"/>
       </c:dateAx>
       <c:valAx>
-        <c:axId val="423482016"/>
+        <c:axId val="-1221937792"/>
         <c:scaling>
           <c:orientation val="minMax"/>
         </c:scaling>
@@ -18847,7 +19395,7 @@
         <c:majorTickMark val="out"/>
         <c:minorTickMark val="none"/>
         <c:tickLblPos val="nextTo"/>
-        <c:crossAx val="423481456"/>
+        <c:crossAx val="-1221924736"/>
         <c:crosses val="autoZero"/>
         <c:crossBetween val="between"/>
       </c:valAx>
@@ -19157,11 +19705,11 @@
         </c:dLbls>
         <c:marker val="1"/>
         <c:smooth val="0"/>
-        <c:axId val="267602416"/>
-        <c:axId val="267602976"/>
+        <c:axId val="-1221933440"/>
+        <c:axId val="-1435697552"/>
       </c:lineChart>
       <c:dateAx>
-        <c:axId val="267602416"/>
+        <c:axId val="-1221933440"/>
         <c:scaling>
           <c:orientation val="minMax"/>
         </c:scaling>
@@ -19171,14 +19719,14 @@
         <c:majorTickMark val="out"/>
         <c:minorTickMark val="none"/>
         <c:tickLblPos val="nextTo"/>
-        <c:crossAx val="267602976"/>
+        <c:crossAx val="-1435697552"/>
         <c:crosses val="autoZero"/>
         <c:auto val="1"/>
         <c:lblOffset val="100"/>
         <c:baseTimeUnit val="days"/>
       </c:dateAx>
       <c:valAx>
-        <c:axId val="267602976"/>
+        <c:axId val="-1435697552"/>
         <c:scaling>
           <c:orientation val="minMax"/>
         </c:scaling>
@@ -19189,7 +19737,7 @@
         <c:majorTickMark val="out"/>
         <c:minorTickMark val="none"/>
         <c:tickLblPos val="nextTo"/>
-        <c:crossAx val="267602416"/>
+        <c:crossAx val="-1221933440"/>
         <c:crosses val="autoZero"/>
         <c:crossBetween val="between"/>
       </c:valAx>
@@ -19499,11 +20047,11 @@
         </c:dLbls>
         <c:marker val="1"/>
         <c:smooth val="0"/>
-        <c:axId val="267606336"/>
-        <c:axId val="267606896"/>
+        <c:axId val="-1435695376"/>
+        <c:axId val="-1435694832"/>
       </c:lineChart>
       <c:dateAx>
-        <c:axId val="267606336"/>
+        <c:axId val="-1435695376"/>
         <c:scaling>
           <c:orientation val="minMax"/>
         </c:scaling>
@@ -19513,14 +20061,14 @@
         <c:majorTickMark val="out"/>
         <c:minorTickMark val="none"/>
         <c:tickLblPos val="nextTo"/>
-        <c:crossAx val="267606896"/>
+        <c:crossAx val="-1435694832"/>
         <c:crosses val="autoZero"/>
         <c:auto val="1"/>
         <c:lblOffset val="100"/>
         <c:baseTimeUnit val="days"/>
       </c:dateAx>
       <c:valAx>
-        <c:axId val="267606896"/>
+        <c:axId val="-1435694832"/>
         <c:scaling>
           <c:orientation val="minMax"/>
         </c:scaling>
@@ -19531,7 +20079,7 @@
         <c:majorTickMark val="out"/>
         <c:minorTickMark val="none"/>
         <c:tickLblPos val="nextTo"/>
-        <c:crossAx val="267606336"/>
+        <c:crossAx val="-1435695376"/>
         <c:crosses val="autoZero"/>
         <c:crossBetween val="between"/>
       </c:valAx>
@@ -23784,7 +24332,7 @@
 </file>
 
 <file path=customXml/itemProps1.xml><?xml version="1.0" encoding="utf-8"?>
-<ds:datastoreItem xmlns:ds="http://schemas.openxmlformats.org/officeDocument/2006/customXml" ds:itemID="{FB11EA26-D020-4A48-82BC-74F6232A8604}">
+<ds:datastoreItem xmlns:ds="http://schemas.openxmlformats.org/officeDocument/2006/customXml" ds:itemID="{6D733CE0-6B5E-470A-A8B7-E5456AD30C83}">
   <ds:schemaRefs>
     <ds:schemaRef ds:uri="http://schemas.openxmlformats.org/officeDocument/2006/bibliography"/>
   </ds:schemaRefs>
